--- a/YOU宅/本家/765/MASTERシリーズ/MASTER SPECIAL/L・O・B・M.docx
+++ b/YOU宅/本家/765/MASTERシリーズ/MASTER SPECIAL/L・O・B・M.docx
@@ -1,55 +1,109 @@
 
 <file path=word/document.xml><?xml version="1.0" encoding="utf-8"?>
-<w:document xmlns:wpc="http://schemas.microsoft.com/office/word/2010/wordprocessingCanvas" xmlns:mc="http://schemas.openxmlformats.org/markup-compatibility/2006" xmlns:o="urn:schemas-microsoft-com:office:office" xmlns:r="http://schemas.openxmlformats.org/officeDocument/2006/relationships" xmlns:m="http://schemas.openxmlformats.org/officeDocument/2006/math" xmlns:v="urn:schemas-microsoft-com:vml" xmlns:wp14="http://schemas.microsoft.com/office/word/2010/wordprocessingDrawing" xmlns:wp="http://schemas.openxmlformats.org/drawingml/2006/wordprocessingDrawing" xmlns:w="http://schemas.openxmlformats.org/wordprocessingml/2006/main" xmlns:w14="http://schemas.microsoft.com/office/word/2010/wordml" xmlns:w10="urn:schemas-microsoft-com:office:word" xmlns:w15="http://schemas.microsoft.com/office/word/2012/wordml" xmlns:wpg="http://schemas.microsoft.com/office/word/2010/wordprocessingGroup" xmlns:wpi="http://schemas.microsoft.com/office/word/2010/wordprocessingInk" xmlns:wne="http://schemas.microsoft.com/office/word/2006/wordml" xmlns:wps="http://schemas.microsoft.com/office/word/2010/wordprocessingShape" xmlns:wpsCustomData="http://www.wps.cn/officeDocument/2013/wpsCustomData" mc:Ignorable="w14 w15 wp14">
+<w:document xmlns:wpc="http://schemas.microsoft.com/office/word/2010/wordprocessingCanvas" xmlns:cx="http://schemas.microsoft.com/office/drawing/2014/chartex" xmlns:cx1="http://schemas.microsoft.com/office/drawing/2015/9/8/chartex" xmlns:cx2="http://schemas.microsoft.com/office/drawing/2015/10/21/chartex" xmlns:cx3="http://schemas.microsoft.com/office/drawing/2016/5/9/chartex" xmlns:cx4="http://schemas.microsoft.com/office/drawing/2016/5/10/chartex" xmlns:cx5="http://schemas.microsoft.com/office/drawing/2016/5/11/chartex" xmlns:cx6="http://schemas.microsoft.com/office/drawing/2016/5/12/chartex" xmlns:cx7="http://schemas.microsoft.com/office/drawing/2016/5/13/chartex" xmlns:cx8="http://schemas.microsoft.com/office/drawing/2016/5/14/chartex" xmlns:mc="http://schemas.openxmlformats.org/markup-compatibility/2006" xmlns:aink="http://schemas.microsoft.com/office/drawing/2016/ink" xmlns:am3d="http://schemas.microsoft.com/office/drawing/2017/model3d" xmlns:o="urn:schemas-microsoft-com:office:office" xmlns:oel="http://schemas.microsoft.com/office/2019/extlst" xmlns:r="http://schemas.openxmlformats.org/officeDocument/2006/relationships" xmlns:m="http://schemas.openxmlformats.org/officeDocument/2006/math" xmlns:v="urn:schemas-microsoft-com:vml" xmlns:wp14="http://schemas.microsoft.com/office/word/2010/wordprocessingDrawing" xmlns:wp="http://schemas.openxmlformats.org/drawingml/2006/wordprocessingDrawing" xmlns:w10="urn:schemas-microsoft-com:office:word" xmlns:w="http://schemas.openxmlformats.org/wordprocessingml/2006/main" xmlns:w14="http://schemas.microsoft.com/office/word/2010/wordml" xmlns:w15="http://schemas.microsoft.com/office/word/2012/wordml" xmlns:w16cex="http://schemas.microsoft.com/office/word/2018/wordml/cex" xmlns:w16cid="http://schemas.microsoft.com/office/word/2016/wordml/cid" xmlns:w16="http://schemas.microsoft.com/office/word/2018/wordml" xmlns:w16sdtdh="http://schemas.microsoft.com/office/word/2020/wordml/sdtdatahash" xmlns:w16se="http://schemas.microsoft.com/office/word/2015/wordml/symex" xmlns:wpg="http://schemas.microsoft.com/office/word/2010/wordprocessingGroup" xmlns:wpi="http://schemas.microsoft.com/office/word/2010/wordprocessingInk" xmlns:wne="http://schemas.microsoft.com/office/word/2006/wordml" xmlns:wps="http://schemas.microsoft.com/office/word/2010/wordprocessingShape" mc:Ignorable="w14 w15 w16se w16cid w16 w16cex w16sdtdh wp14">
   <w:body>
     <w:p>
       <w:pPr>
         <w:rPr>
-          <w:rFonts w:hint="eastAsia"/>
-        </w:rPr>
-      </w:pPr>
-      <w:r>
-        <w:rPr>
-          <w:rFonts w:hint="eastAsia"/>
+          <w:lang w:eastAsia="ja-JP"/>
+        </w:rPr>
+      </w:pPr>
+      <w:r>
+        <w:rPr>
+          <w:rFonts w:hint="eastAsia"/>
+          <w:lang w:eastAsia="ja-JP"/>
         </w:rPr>
         <w:t>作词：</w:t>
       </w:r>
-      <w:r>
+      <w:proofErr w:type="spellStart"/>
+      <w:r>
+        <w:rPr>
+          <w:lang w:eastAsia="ja-JP"/>
+        </w:rPr>
         <w:t>mft</w:t>
       </w:r>
-    </w:p>
-    <w:p>
-      <w:pPr>
-        <w:rPr>
-          <w:rFonts w:hint="eastAsia"/>
-        </w:rPr>
-      </w:pPr>
-      <w:r>
-        <w:rPr>
-          <w:rFonts w:hint="eastAsia"/>
-        </w:rPr>
-        <w:t>作曲：NBGI(高田龍一)</w:t>
-      </w:r>
-    </w:p>
-    <w:p>
-      <w:pPr>
-        <w:rPr>
-          <w:rFonts w:hint="eastAsia"/>
-          <w:lang w:eastAsia="ja-JP"/>
-        </w:rPr>
-      </w:pPr>
-      <w:r>
-        <w:rPr>
-          <w:rFonts w:hint="eastAsia"/>
-          <w:lang w:eastAsia="ja-JP"/>
-        </w:rPr>
-        <w:t>アッ! とね 言わせてみたい</w:t>
-      </w:r>
-    </w:p>
-    <w:p>
-      <w:pPr>
-        <w:rPr>
-          <w:rFonts w:hint="eastAsia"/>
+      <w:proofErr w:type="spellEnd"/>
+    </w:p>
+    <w:p>
+      <w:pPr>
+        <w:rPr>
+          <w:lang w:eastAsia="ja-JP"/>
+        </w:rPr>
+      </w:pPr>
+      <w:r>
+        <w:rPr>
+          <w:rFonts w:hint="eastAsia"/>
+          <w:lang w:eastAsia="ja-JP"/>
+        </w:rPr>
+        <w:t>作曲：</w:t>
+      </w:r>
+      <w:r>
+        <w:rPr>
+          <w:rFonts w:hint="eastAsia"/>
+          <w:lang w:eastAsia="ja-JP"/>
+        </w:rPr>
+        <w:t>NBGI(</w:t>
+      </w:r>
+      <w:r>
+        <w:rPr>
+          <w:rFonts w:hint="eastAsia"/>
+          <w:lang w:eastAsia="ja-JP"/>
+        </w:rPr>
+        <w:t>高田龍一</w:t>
+      </w:r>
+      <w:r>
+        <w:rPr>
+          <w:rFonts w:hint="eastAsia"/>
+          <w:lang w:eastAsia="ja-JP"/>
+        </w:rPr>
+        <w:t>)</w:t>
+      </w:r>
+    </w:p>
+    <w:p>
+      <w:pPr>
+        <w:rPr>
+          <w:lang w:eastAsia="ja-JP"/>
+        </w:rPr>
+      </w:pPr>
+      <w:r>
+        <w:rPr>
+          <w:rFonts w:hint="eastAsia"/>
+          <w:lang w:eastAsia="ja-JP"/>
+        </w:rPr>
+        <w:t>アッ</w:t>
+      </w:r>
+      <w:r>
+        <w:rPr>
+          <w:rFonts w:hint="eastAsia"/>
+          <w:lang w:eastAsia="ja-JP"/>
+        </w:rPr>
+        <w:t xml:space="preserve">! </w:t>
+      </w:r>
+      <w:r>
+        <w:rPr>
+          <w:rFonts w:hint="eastAsia"/>
+          <w:lang w:eastAsia="ja-JP"/>
+        </w:rPr>
+        <w:t>とね</w:t>
+      </w:r>
+      <w:r>
+        <w:rPr>
+          <w:rFonts w:hint="eastAsia"/>
+          <w:lang w:eastAsia="ja-JP"/>
+        </w:rPr>
+        <w:t xml:space="preserve"> </w:t>
+      </w:r>
+      <w:r>
+        <w:rPr>
+          <w:rFonts w:hint="eastAsia"/>
+          <w:lang w:eastAsia="ja-JP"/>
+        </w:rPr>
+        <w:t>言わせてみたい</w:t>
+      </w:r>
+    </w:p>
+    <w:p>
+      <w:pPr>
+        <w:rPr>
           <w:lang w:eastAsia="ja-JP"/>
         </w:rPr>
       </w:pPr>
@@ -63,12 +117,10 @@
       <w:r>
         <w:rPr>
           <w:rFonts w:hint="eastAsia"/>
-          <w:lang w:val="en-US" w:eastAsia="zh-CN"/>
+          <w:lang w:eastAsia="ja-JP"/>
         </w:rPr>
         <w:t xml:space="preserve"> </w:t>
       </w:r>
-      <w:bookmarkStart w:id="0" w:name="_GoBack"/>
-      <w:bookmarkEnd w:id="0"/>
       <w:r>
         <w:rPr>
           <w:rFonts w:hint="eastAsia"/>
@@ -80,7 +132,6 @@
     <w:p>
       <w:pPr>
         <w:rPr>
-          <w:rFonts w:hint="eastAsia"/>
           <w:lang w:eastAsia="ja-JP"/>
         </w:rPr>
       </w:pPr>
@@ -95,7 +146,6 @@
     <w:p>
       <w:pPr>
         <w:rPr>
-          <w:rFonts w:hint="eastAsia"/>
           <w:lang w:eastAsia="ja-JP"/>
         </w:rPr>
       </w:pPr>
@@ -110,7 +160,6 @@
     <w:p>
       <w:pPr>
         <w:rPr>
-          <w:rFonts w:hint="eastAsia"/>
           <w:lang w:eastAsia="ja-JP"/>
         </w:rPr>
       </w:pPr>
@@ -125,7 +174,6 @@
     <w:p>
       <w:pPr>
         <w:rPr>
-          <w:rFonts w:hint="eastAsia"/>
           <w:lang w:eastAsia="ja-JP"/>
         </w:rPr>
       </w:pPr>
@@ -140,7 +188,6 @@
     <w:p>
       <w:pPr>
         <w:rPr>
-          <w:rFonts w:hint="eastAsia"/>
           <w:lang w:eastAsia="ja-JP"/>
         </w:rPr>
       </w:pPr>
@@ -155,7 +202,6 @@
     <w:p>
       <w:pPr>
         <w:rPr>
-          <w:rFonts w:hint="eastAsia"/>
           <w:lang w:eastAsia="ja-JP"/>
         </w:rPr>
       </w:pPr>
@@ -170,22 +216,34 @@
     <w:p>
       <w:pPr>
         <w:rPr>
-          <w:rFonts w:hint="eastAsia"/>
-          <w:lang w:eastAsia="ja-JP"/>
-        </w:rPr>
-      </w:pPr>
-      <w:r>
-        <w:rPr>
-          <w:rFonts w:hint="eastAsia"/>
-          <w:lang w:eastAsia="ja-JP"/>
-        </w:rPr>
-        <w:t>きっとね チャンス来るから</w:t>
-      </w:r>
-    </w:p>
-    <w:p>
-      <w:pPr>
-        <w:rPr>
-          <w:rFonts w:hint="eastAsia"/>
+          <w:lang w:eastAsia="ja-JP"/>
+        </w:rPr>
+      </w:pPr>
+      <w:r>
+        <w:rPr>
+          <w:rFonts w:hint="eastAsia"/>
+          <w:lang w:eastAsia="ja-JP"/>
+        </w:rPr>
+        <w:t>きっとね</w:t>
+      </w:r>
+      <w:r>
+        <w:rPr>
+          <w:rFonts w:hint="eastAsia"/>
+          <w:lang w:eastAsia="ja-JP"/>
+        </w:rPr>
+        <w:t xml:space="preserve"> </w:t>
+      </w:r>
+      <w:r>
+        <w:rPr>
+          <w:rFonts w:hint="eastAsia"/>
+          <w:lang w:eastAsia="ja-JP"/>
+        </w:rPr>
+        <w:t>チャンス来るから</w:t>
+      </w:r>
+    </w:p>
+    <w:p>
+      <w:pPr>
+        <w:rPr>
           <w:lang w:eastAsia="ja-JP"/>
         </w:rPr>
       </w:pPr>
@@ -200,35 +258,55 @@
     <w:p>
       <w:pPr>
         <w:rPr>
-          <w:rFonts w:hint="eastAsia"/>
-          <w:lang w:eastAsia="ja-JP"/>
-        </w:rPr>
-      </w:pPr>
-      <w:r>
-        <w:rPr>
-          <w:rFonts w:hint="eastAsia"/>
-          <w:lang w:eastAsia="ja-JP"/>
-        </w:rPr>
-        <w:t>グッドタイミング絶対ある かけてみようよ</w:t>
-      </w:r>
-    </w:p>
-    <w:p>
-      <w:pPr>
-        <w:rPr>
-          <w:rFonts w:hint="eastAsia"/>
-        </w:rPr>
-      </w:pPr>
-      <w:r>
-        <w:rPr>
-          <w:rFonts w:hint="eastAsia"/>
-        </w:rPr>
-        <w:t>最佳时机绝对会有 放手一拼吧</w:t>
-      </w:r>
-    </w:p>
-    <w:p>
-      <w:pPr>
-        <w:rPr>
-          <w:rFonts w:hint="eastAsia"/>
+          <w:lang w:eastAsia="ja-JP"/>
+        </w:rPr>
+      </w:pPr>
+      <w:r>
+        <w:rPr>
+          <w:rFonts w:hint="eastAsia"/>
+          <w:lang w:eastAsia="ja-JP"/>
+        </w:rPr>
+        <w:t>グッドタイミング絶対ある</w:t>
+      </w:r>
+      <w:r>
+        <w:rPr>
+          <w:rFonts w:hint="eastAsia"/>
+          <w:lang w:eastAsia="ja-JP"/>
+        </w:rPr>
+        <w:t xml:space="preserve"> </w:t>
+      </w:r>
+      <w:r>
+        <w:rPr>
+          <w:rFonts w:hint="eastAsia"/>
+          <w:lang w:eastAsia="ja-JP"/>
+        </w:rPr>
+        <w:t>かけてみようよ</w:t>
+      </w:r>
+    </w:p>
+    <w:p>
+      <w:r>
+        <w:rPr>
+          <w:rFonts w:hint="eastAsia"/>
+        </w:rPr>
+        <w:t>最佳时机绝对会有</w:t>
+      </w:r>
+      <w:r>
+        <w:rPr>
+          <w:rFonts w:hint="eastAsia"/>
+        </w:rPr>
+        <w:t xml:space="preserve"> </w:t>
+      </w:r>
+      <w:r>
+        <w:rPr>
+          <w:rFonts w:hint="eastAsia"/>
+        </w:rPr>
+        <w:t>放手一拼吧</w:t>
+      </w:r>
+    </w:p>
+    <w:p>
+      <w:pPr>
+        <w:rPr>
+          <w:lang w:eastAsia="ja-JP"/>
         </w:rPr>
       </w:pPr>
       <w:r>
@@ -241,7 +319,6 @@
     <w:p>
       <w:pPr>
         <w:rPr>
-          <w:rFonts w:hint="eastAsia"/>
           <w:lang w:eastAsia="ja-JP"/>
         </w:rPr>
       </w:pPr>
@@ -256,7 +333,6 @@
     <w:p>
       <w:pPr>
         <w:rPr>
-          <w:rFonts w:hint="eastAsia"/>
           <w:lang w:eastAsia="ja-JP"/>
         </w:rPr>
       </w:pPr>
@@ -271,7 +347,6 @@
     <w:p>
       <w:pPr>
         <w:rPr>
-          <w:rFonts w:hint="eastAsia"/>
           <w:lang w:eastAsia="ja-JP"/>
         </w:rPr>
       </w:pPr>
@@ -284,11 +359,6 @@
       </w:r>
     </w:p>
     <w:p>
-      <w:pPr>
-        <w:rPr>
-          <w:rFonts w:hint="eastAsia"/>
-        </w:rPr>
-      </w:pPr>
       <w:r>
         <w:rPr>
           <w:rFonts w:hint="eastAsia"/>
@@ -299,7 +369,6 @@
     <w:p>
       <w:pPr>
         <w:rPr>
-          <w:rFonts w:hint="eastAsia"/>
           <w:lang w:eastAsia="ja-JP"/>
         </w:rPr>
       </w:pPr>
@@ -314,7 +383,6 @@
     <w:p>
       <w:pPr>
         <w:rPr>
-          <w:rFonts w:hint="eastAsia"/>
           <w:lang w:eastAsia="ja-JP"/>
         </w:rPr>
       </w:pPr>
@@ -329,7 +397,6 @@
     <w:p>
       <w:pPr>
         <w:rPr>
-          <w:rFonts w:hint="eastAsia"/>
           <w:lang w:eastAsia="ja-JP"/>
         </w:rPr>
       </w:pPr>
@@ -342,22 +409,16 @@
       </w:r>
     </w:p>
     <w:p>
-      <w:pPr>
-        <w:rPr>
-          <w:rFonts w:hint="eastAsia"/>
-        </w:rPr>
-      </w:pPr>
-      <w:r>
-        <w:rPr>
-          <w:rFonts w:hint="eastAsia"/>
-        </w:rPr>
-        <w:t>因此我们应该不会迷路而继续前进</w:t>
-      </w:r>
-    </w:p>
-    <w:p>
-      <w:pPr>
-        <w:rPr>
-          <w:rFonts w:hint="eastAsia"/>
+      <w:r>
+        <w:rPr>
+          <w:rFonts w:hint="eastAsia"/>
+        </w:rPr>
+        <w:t>这样我们应该就不会迷路而能继续前进</w:t>
+      </w:r>
+    </w:p>
+    <w:p>
+      <w:pPr>
+        <w:rPr>
           <w:lang w:eastAsia="ja-JP"/>
         </w:rPr>
       </w:pPr>
@@ -372,7 +433,6 @@
     <w:p>
       <w:pPr>
         <w:rPr>
-          <w:rFonts w:hint="eastAsia"/>
           <w:lang w:eastAsia="ja-JP"/>
         </w:rPr>
       </w:pPr>
@@ -387,7 +447,6 @@
     <w:p>
       <w:pPr>
         <w:rPr>
-          <w:rFonts w:hint="eastAsia"/>
           <w:lang w:eastAsia="ja-JP"/>
         </w:rPr>
       </w:pPr>
@@ -400,11 +459,6 @@
       </w:r>
     </w:p>
     <w:p>
-      <w:pPr>
-        <w:rPr>
-          <w:rFonts w:hint="eastAsia"/>
-        </w:rPr>
-      </w:pPr>
       <w:r>
         <w:rPr>
           <w:rFonts w:hint="eastAsia"/>
@@ -415,65 +469,131 @@
     <w:p>
       <w:pPr>
         <w:rPr>
-          <w:rFonts w:hint="eastAsia"/>
-          <w:lang w:eastAsia="ja-JP"/>
-        </w:rPr>
-      </w:pPr>
-      <w:r>
-        <w:rPr>
-          <w:rFonts w:hint="eastAsia"/>
-          <w:lang w:eastAsia="ja-JP"/>
-        </w:rPr>
-        <w:t>さあ この歌を歌おう</w:t>
-      </w:r>
-    </w:p>
-    <w:p>
-      <w:pPr>
-        <w:rPr>
-          <w:rFonts w:hint="eastAsia"/>
-          <w:lang w:eastAsia="ja-JP"/>
-        </w:rPr>
-      </w:pPr>
-      <w:r>
-        <w:rPr>
-          <w:rFonts w:hint="eastAsia"/>
-          <w:lang w:eastAsia="ja-JP"/>
-        </w:rPr>
-        <w:t>来吧 一同歌唱这首歌</w:t>
-      </w:r>
-    </w:p>
-    <w:p>
-      <w:pPr>
-        <w:rPr>
-          <w:rFonts w:hint="eastAsia"/>
-          <w:lang w:eastAsia="ja-JP"/>
-        </w:rPr>
-      </w:pPr>
-      <w:r>
-        <w:rPr>
-          <w:rFonts w:hint="eastAsia"/>
-          <w:lang w:eastAsia="ja-JP"/>
-        </w:rPr>
-        <w:t>そしたら もっと優しくなれるよ(ねっ!)</w:t>
-      </w:r>
-    </w:p>
-    <w:p>
-      <w:pPr>
-        <w:rPr>
-          <w:rFonts w:hint="eastAsia"/>
-        </w:rPr>
-      </w:pPr>
-      <w:r>
-        <w:rPr>
-          <w:rFonts w:hint="eastAsia"/>
-        </w:rPr>
-        <w:t>然后 我们都能变得更温柔了（对吧）</w:t>
-      </w:r>
-    </w:p>
-    <w:p>
-      <w:pPr>
-        <w:rPr>
-          <w:rFonts w:hint="eastAsia"/>
+          <w:lang w:eastAsia="ja-JP"/>
+        </w:rPr>
+      </w:pPr>
+      <w:r>
+        <w:rPr>
+          <w:rFonts w:hint="eastAsia"/>
+          <w:lang w:eastAsia="ja-JP"/>
+        </w:rPr>
+        <w:t>さあ</w:t>
+      </w:r>
+      <w:r>
+        <w:rPr>
+          <w:rFonts w:hint="eastAsia"/>
+          <w:lang w:eastAsia="ja-JP"/>
+        </w:rPr>
+        <w:t xml:space="preserve"> </w:t>
+      </w:r>
+      <w:r>
+        <w:rPr>
+          <w:rFonts w:hint="eastAsia"/>
+          <w:lang w:eastAsia="ja-JP"/>
+        </w:rPr>
+        <w:t>この歌を歌おう</w:t>
+      </w:r>
+    </w:p>
+    <w:p>
+      <w:pPr>
+        <w:rPr>
+          <w:lang w:eastAsia="ja-JP"/>
+        </w:rPr>
+      </w:pPr>
+      <w:r>
+        <w:rPr>
+          <w:rFonts w:hint="eastAsia"/>
+          <w:lang w:eastAsia="ja-JP"/>
+        </w:rPr>
+        <w:t>来吧</w:t>
+      </w:r>
+      <w:r>
+        <w:rPr>
+          <w:rFonts w:hint="eastAsia"/>
+          <w:lang w:eastAsia="ja-JP"/>
+        </w:rPr>
+        <w:t xml:space="preserve"> </w:t>
+      </w:r>
+      <w:r>
+        <w:rPr>
+          <w:rFonts w:hint="eastAsia"/>
+          <w:lang w:eastAsia="ja-JP"/>
+        </w:rPr>
+        <w:t>一同唱起这首歌</w:t>
+      </w:r>
+    </w:p>
+    <w:p>
+      <w:pPr>
+        <w:rPr>
+          <w:lang w:eastAsia="ja-JP"/>
+        </w:rPr>
+      </w:pPr>
+      <w:r>
+        <w:rPr>
+          <w:rFonts w:hint="eastAsia"/>
+          <w:lang w:eastAsia="ja-JP"/>
+        </w:rPr>
+        <w:t>そしたら</w:t>
+      </w:r>
+      <w:r>
+        <w:rPr>
+          <w:rFonts w:hint="eastAsia"/>
+          <w:lang w:eastAsia="ja-JP"/>
+        </w:rPr>
+        <w:t xml:space="preserve"> </w:t>
+      </w:r>
+      <w:r>
+        <w:rPr>
+          <w:rFonts w:hint="eastAsia"/>
+          <w:lang w:eastAsia="ja-JP"/>
+        </w:rPr>
+        <w:t>もっと優しくなれるよ</w:t>
+      </w:r>
+      <w:r>
+        <w:rPr>
+          <w:rFonts w:hint="eastAsia"/>
+          <w:lang w:eastAsia="ja-JP"/>
+        </w:rPr>
+        <w:t>(</w:t>
+      </w:r>
+      <w:r>
+        <w:rPr>
+          <w:rFonts w:hint="eastAsia"/>
+          <w:lang w:eastAsia="ja-JP"/>
+        </w:rPr>
+        <w:t>ねっ</w:t>
+      </w:r>
+      <w:r>
+        <w:rPr>
+          <w:rFonts w:hint="eastAsia"/>
+          <w:lang w:eastAsia="ja-JP"/>
+        </w:rPr>
+        <w:t>!)</w:t>
+      </w:r>
+    </w:p>
+    <w:p>
+      <w:r>
+        <w:rPr>
+          <w:rFonts w:hint="eastAsia"/>
+        </w:rPr>
+        <w:t>然后</w:t>
+      </w:r>
+      <w:r>
+        <w:rPr>
+          <w:rFonts w:hint="eastAsia"/>
+        </w:rPr>
+        <w:t xml:space="preserve"> </w:t>
+      </w:r>
+      <w:r>
+        <w:rPr>
+          <w:rFonts w:hint="eastAsia"/>
+        </w:rPr>
+        <w:t>我们都能变得更温柔了（对吧）</w:t>
+      </w:r>
+    </w:p>
+    <w:p>
+      <w:pPr>
+        <w:rPr>
           <w:lang w:eastAsia="ja-JP"/>
         </w:rPr>
       </w:pPr>
@@ -488,7 +608,6 @@
     <w:p>
       <w:pPr>
         <w:rPr>
-          <w:rFonts w:hint="eastAsia"/>
           <w:lang w:eastAsia="ja-JP"/>
         </w:rPr>
       </w:pPr>
@@ -503,7 +622,6 @@
     <w:p>
       <w:pPr>
         <w:rPr>
-          <w:rFonts w:hint="eastAsia"/>
           <w:lang w:eastAsia="ja-JP"/>
         </w:rPr>
       </w:pPr>
@@ -518,7 +636,6 @@
     <w:p>
       <w:pPr>
         <w:rPr>
-          <w:rFonts w:hint="eastAsia"/>
           <w:lang w:eastAsia="ja-JP"/>
         </w:rPr>
       </w:pPr>
@@ -533,7 +650,6 @@
     <w:p>
       <w:pPr>
         <w:rPr>
-          <w:rFonts w:hint="eastAsia"/>
           <w:lang w:eastAsia="ja-JP"/>
         </w:rPr>
       </w:pPr>
@@ -546,22 +662,28 @@
       </w:r>
     </w:p>
     <w:p>
-      <w:pPr>
-        <w:rPr>
-          <w:rFonts w:hint="eastAsia"/>
-        </w:rPr>
-      </w:pPr>
-      <w:r>
-        <w:rPr>
-          <w:rFonts w:hint="eastAsia"/>
-        </w:rPr>
-        <w:t>迅速地站起来 鼓起勇气说出来</w:t>
-      </w:r>
-    </w:p>
-    <w:p>
-      <w:pPr>
-        <w:rPr>
-          <w:rFonts w:hint="eastAsia"/>
+      <w:r>
+        <w:rPr>
+          <w:rFonts w:hint="eastAsia"/>
+        </w:rPr>
+        <w:t>迅速地站起来</w:t>
+      </w:r>
+      <w:r>
+        <w:rPr>
+          <w:rFonts w:hint="eastAsia"/>
+        </w:rPr>
+        <w:t xml:space="preserve"> </w:t>
+      </w:r>
+      <w:r>
+        <w:rPr>
+          <w:rFonts w:hint="eastAsia"/>
+        </w:rPr>
+        <w:t>鼓起勇气说出来</w:t>
+      </w:r>
+    </w:p>
+    <w:p>
+      <w:pPr>
+        <w:rPr>
           <w:lang w:eastAsia="ja-JP"/>
         </w:rPr>
       </w:pPr>
@@ -576,7 +698,6 @@
     <w:p>
       <w:pPr>
         <w:rPr>
-          <w:rFonts w:hint="eastAsia"/>
           <w:lang w:eastAsia="ja-JP"/>
         </w:rPr>
       </w:pPr>
@@ -591,7 +712,6 @@
     <w:p>
       <w:pPr>
         <w:rPr>
-          <w:rFonts w:hint="eastAsia"/>
           <w:lang w:eastAsia="ja-JP"/>
         </w:rPr>
       </w:pPr>
@@ -606,7 +726,6 @@
     <w:p>
       <w:pPr>
         <w:rPr>
-          <w:rFonts w:hint="eastAsia"/>
           <w:lang w:eastAsia="ja-JP"/>
         </w:rPr>
       </w:pPr>
@@ -621,24 +740,56 @@
     <w:p>
       <w:pPr>
         <w:rPr>
-          <w:rFonts w:hint="eastAsia"/>
-          <w:lang w:eastAsia="ja-JP"/>
-        </w:rPr>
-      </w:pPr>
-      <w:r>
-        <w:rPr>
-          <w:rFonts w:hint="eastAsia"/>
-          <w:lang w:eastAsia="ja-JP"/>
-        </w:rPr>
-        <w:t>突っ走れ!愛のために前に進もう!</w:t>
-      </w:r>
-    </w:p>
-    <w:p>
-      <w:r>
-        <w:rPr>
-          <w:rFonts w:hint="eastAsia"/>
-        </w:rPr>
-        <w:t>勇往直前 为了爱奋力向前进</w:t>
+          <w:lang w:eastAsia="ja-JP"/>
+        </w:rPr>
+      </w:pPr>
+      <w:r>
+        <w:rPr>
+          <w:rFonts w:hint="eastAsia"/>
+          <w:lang w:eastAsia="ja-JP"/>
+        </w:rPr>
+        <w:t>突っ走れ</w:t>
+      </w:r>
+      <w:r>
+        <w:rPr>
+          <w:rFonts w:hint="eastAsia"/>
+          <w:lang w:eastAsia="ja-JP"/>
+        </w:rPr>
+        <w:t>!</w:t>
+      </w:r>
+      <w:r>
+        <w:rPr>
+          <w:rFonts w:hint="eastAsia"/>
+          <w:lang w:eastAsia="ja-JP"/>
+        </w:rPr>
+        <w:t>愛のために前に進もう</w:t>
+      </w:r>
+      <w:r>
+        <w:rPr>
+          <w:rFonts w:hint="eastAsia"/>
+          <w:lang w:eastAsia="ja-JP"/>
+        </w:rPr>
+        <w:t>!</w:t>
+      </w:r>
+    </w:p>
+    <w:p>
+      <w:r>
+        <w:rPr>
+          <w:rFonts w:hint="eastAsia"/>
+        </w:rPr>
+        <w:t>勇往直前</w:t>
+      </w:r>
+      <w:r>
+        <w:rPr>
+          <w:rFonts w:hint="eastAsia"/>
+        </w:rPr>
+        <w:t xml:space="preserve"> </w:t>
+      </w:r>
+      <w:r>
+        <w:rPr>
+          <w:rFonts w:hint="eastAsia"/>
+        </w:rPr>
+        <w:t>为了爱奋力向前进</w:t>
       </w:r>
     </w:p>
     <w:p>
@@ -664,7 +815,6 @@
     <w:p>
       <w:pPr>
         <w:rPr>
-          <w:rFonts w:hint="eastAsia"/>
           <w:lang w:eastAsia="ja-JP"/>
         </w:rPr>
       </w:pPr>
@@ -679,22 +829,20 @@
     <w:p>
       <w:pPr>
         <w:rPr>
-          <w:rFonts w:hint="eastAsia"/>
-          <w:lang w:eastAsia="ja-JP"/>
-        </w:rPr>
-      </w:pPr>
-      <w:r>
-        <w:rPr>
-          <w:rFonts w:hint="eastAsia"/>
-          <w:lang w:eastAsia="ja-JP"/>
-        </w:rPr>
-        <w:t>说出真心话谈到天亮吧</w:t>
-      </w:r>
-    </w:p>
-    <w:p>
-      <w:pPr>
-        <w:rPr>
-          <w:rFonts w:hint="eastAsia"/>
+          <w:lang w:eastAsia="ja-JP"/>
+        </w:rPr>
+      </w:pPr>
+      <w:r>
+        <w:rPr>
+          <w:rFonts w:hint="eastAsia"/>
+          <w:lang w:eastAsia="ja-JP"/>
+        </w:rPr>
+        <w:t>将真心话通通说出来吧</w:t>
+      </w:r>
+    </w:p>
+    <w:p>
+      <w:pPr>
+        <w:rPr>
           <w:lang w:eastAsia="ja-JP"/>
         </w:rPr>
       </w:pPr>
@@ -707,22 +855,16 @@
       </w:r>
     </w:p>
     <w:p>
-      <w:pPr>
-        <w:rPr>
-          <w:rFonts w:hint="eastAsia"/>
-        </w:rPr>
-      </w:pPr>
-      <w:r>
-        <w:rPr>
-          <w:rFonts w:hint="eastAsia"/>
-        </w:rPr>
-        <w:t>那样我们的隔阂应该会消失</w:t>
-      </w:r>
-    </w:p>
-    <w:p>
-      <w:pPr>
-        <w:rPr>
-          <w:rFonts w:hint="eastAsia"/>
+      <w:r>
+        <w:rPr>
+          <w:rFonts w:hint="eastAsia"/>
+        </w:rPr>
+        <w:t>那样我们的隔阂应该就会消失</w:t>
+      </w:r>
+    </w:p>
+    <w:p>
+      <w:pPr>
+        <w:rPr>
           <w:lang w:eastAsia="ja-JP"/>
         </w:rPr>
       </w:pPr>
@@ -737,7 +879,6 @@
     <w:p>
       <w:pPr>
         <w:rPr>
-          <w:rFonts w:hint="eastAsia"/>
           <w:lang w:eastAsia="ja-JP"/>
         </w:rPr>
       </w:pPr>
@@ -752,7 +893,6 @@
     <w:p>
       <w:pPr>
         <w:rPr>
-          <w:rFonts w:hint="eastAsia"/>
           <w:lang w:eastAsia="ja-JP"/>
         </w:rPr>
       </w:pPr>
@@ -765,11 +905,6 @@
       </w:r>
     </w:p>
     <w:p>
-      <w:pPr>
-        <w:rPr>
-          <w:rFonts w:hint="eastAsia"/>
-        </w:rPr>
-      </w:pPr>
       <w:r>
         <w:rPr>
           <w:rFonts w:hint="eastAsia"/>
@@ -780,7 +915,6 @@
     <w:p>
       <w:pPr>
         <w:rPr>
-          <w:rFonts w:hint="eastAsia"/>
           <w:lang w:eastAsia="ja-JP"/>
         </w:rPr>
       </w:pPr>
@@ -795,7 +929,6 @@
     <w:p>
       <w:pPr>
         <w:rPr>
-          <w:rFonts w:hint="eastAsia"/>
           <w:lang w:eastAsia="ja-JP"/>
         </w:rPr>
       </w:pPr>
@@ -810,7 +943,6 @@
     <w:p>
       <w:pPr>
         <w:rPr>
-          <w:rFonts w:hint="eastAsia"/>
           <w:lang w:eastAsia="ja-JP"/>
         </w:rPr>
       </w:pPr>
@@ -825,7 +957,6 @@
     <w:p>
       <w:pPr>
         <w:rPr>
-          <w:rFonts w:hint="eastAsia"/>
           <w:lang w:eastAsia="ja-JP"/>
         </w:rPr>
       </w:pPr>
@@ -840,65 +971,131 @@
     <w:p>
       <w:pPr>
         <w:rPr>
-          <w:rFonts w:hint="eastAsia"/>
-          <w:lang w:eastAsia="ja-JP"/>
-        </w:rPr>
-      </w:pPr>
-      <w:r>
-        <w:rPr>
-          <w:rFonts w:hint="eastAsia"/>
-          <w:lang w:eastAsia="ja-JP"/>
-        </w:rPr>
-        <w:t>さあ この歌で踊ろう</w:t>
-      </w:r>
-    </w:p>
-    <w:p>
-      <w:pPr>
-        <w:rPr>
-          <w:rFonts w:hint="eastAsia"/>
-          <w:lang w:eastAsia="ja-JP"/>
-        </w:rPr>
-      </w:pPr>
-      <w:r>
-        <w:rPr>
-          <w:rFonts w:hint="eastAsia"/>
-          <w:lang w:eastAsia="ja-JP"/>
-        </w:rPr>
-        <w:t>来吧 一同为这首歌舞蹈</w:t>
-      </w:r>
-    </w:p>
-    <w:p>
-      <w:pPr>
-        <w:rPr>
-          <w:rFonts w:hint="eastAsia"/>
-          <w:lang w:eastAsia="ja-JP"/>
-        </w:rPr>
-      </w:pPr>
-      <w:r>
-        <w:rPr>
-          <w:rFonts w:hint="eastAsia"/>
-          <w:lang w:eastAsia="ja-JP"/>
-        </w:rPr>
-        <w:t>そしたら もっとハッピーになれるよ(ねっ!)</w:t>
-      </w:r>
-    </w:p>
-    <w:p>
-      <w:pPr>
-        <w:rPr>
-          <w:rFonts w:hint="eastAsia"/>
-        </w:rPr>
-      </w:pPr>
-      <w:r>
-        <w:rPr>
-          <w:rFonts w:hint="eastAsia"/>
-        </w:rPr>
-        <w:t>然后 我们都能变得更开心了（对吧）</w:t>
-      </w:r>
-    </w:p>
-    <w:p>
-      <w:pPr>
-        <w:rPr>
-          <w:rFonts w:hint="eastAsia"/>
+          <w:lang w:eastAsia="ja-JP"/>
+        </w:rPr>
+      </w:pPr>
+      <w:r>
+        <w:rPr>
+          <w:rFonts w:hint="eastAsia"/>
+          <w:lang w:eastAsia="ja-JP"/>
+        </w:rPr>
+        <w:t>さあ</w:t>
+      </w:r>
+      <w:r>
+        <w:rPr>
+          <w:rFonts w:hint="eastAsia"/>
+          <w:lang w:eastAsia="ja-JP"/>
+        </w:rPr>
+        <w:t xml:space="preserve"> </w:t>
+      </w:r>
+      <w:r>
+        <w:rPr>
+          <w:rFonts w:hint="eastAsia"/>
+          <w:lang w:eastAsia="ja-JP"/>
+        </w:rPr>
+        <w:t>この歌で踊ろう</w:t>
+      </w:r>
+    </w:p>
+    <w:p>
+      <w:pPr>
+        <w:rPr>
+          <w:lang w:eastAsia="ja-JP"/>
+        </w:rPr>
+      </w:pPr>
+      <w:r>
+        <w:rPr>
+          <w:rFonts w:hint="eastAsia"/>
+          <w:lang w:eastAsia="ja-JP"/>
+        </w:rPr>
+        <w:t>来吧</w:t>
+      </w:r>
+      <w:r>
+        <w:rPr>
+          <w:rFonts w:hint="eastAsia"/>
+          <w:lang w:eastAsia="ja-JP"/>
+        </w:rPr>
+        <w:t xml:space="preserve"> </w:t>
+      </w:r>
+      <w:r>
+        <w:rPr>
+          <w:rFonts w:hint="eastAsia"/>
+          <w:lang w:eastAsia="ja-JP"/>
+        </w:rPr>
+        <w:t>一同为这首歌舞蹈</w:t>
+      </w:r>
+    </w:p>
+    <w:p>
+      <w:pPr>
+        <w:rPr>
+          <w:lang w:eastAsia="ja-JP"/>
+        </w:rPr>
+      </w:pPr>
+      <w:r>
+        <w:rPr>
+          <w:rFonts w:hint="eastAsia"/>
+          <w:lang w:eastAsia="ja-JP"/>
+        </w:rPr>
+        <w:t>そしたら</w:t>
+      </w:r>
+      <w:r>
+        <w:rPr>
+          <w:rFonts w:hint="eastAsia"/>
+          <w:lang w:eastAsia="ja-JP"/>
+        </w:rPr>
+        <w:t xml:space="preserve"> </w:t>
+      </w:r>
+      <w:r>
+        <w:rPr>
+          <w:rFonts w:hint="eastAsia"/>
+          <w:lang w:eastAsia="ja-JP"/>
+        </w:rPr>
+        <w:t>もっとハッピーになれるよ</w:t>
+      </w:r>
+      <w:r>
+        <w:rPr>
+          <w:rFonts w:hint="eastAsia"/>
+          <w:lang w:eastAsia="ja-JP"/>
+        </w:rPr>
+        <w:t>(</w:t>
+      </w:r>
+      <w:r>
+        <w:rPr>
+          <w:rFonts w:hint="eastAsia"/>
+          <w:lang w:eastAsia="ja-JP"/>
+        </w:rPr>
+        <w:t>ねっ</w:t>
+      </w:r>
+      <w:r>
+        <w:rPr>
+          <w:rFonts w:hint="eastAsia"/>
+          <w:lang w:eastAsia="ja-JP"/>
+        </w:rPr>
+        <w:t>!)</w:t>
+      </w:r>
+    </w:p>
+    <w:p>
+      <w:r>
+        <w:rPr>
+          <w:rFonts w:hint="eastAsia"/>
+        </w:rPr>
+        <w:t>然后</w:t>
+      </w:r>
+      <w:r>
+        <w:rPr>
+          <w:rFonts w:hint="eastAsia"/>
+        </w:rPr>
+        <w:t xml:space="preserve"> </w:t>
+      </w:r>
+      <w:r>
+        <w:rPr>
+          <w:rFonts w:hint="eastAsia"/>
+        </w:rPr>
+        <w:t>我们都能变得更开心了（对吧）</w:t>
+      </w:r>
+    </w:p>
+    <w:p>
+      <w:pPr>
+        <w:rPr>
           <w:lang w:eastAsia="ja-JP"/>
         </w:rPr>
       </w:pPr>
@@ -913,7 +1110,6 @@
     <w:p>
       <w:pPr>
         <w:rPr>
-          <w:rFonts w:hint="eastAsia"/>
           <w:lang w:eastAsia="ja-JP"/>
         </w:rPr>
       </w:pPr>
@@ -928,7 +1124,6 @@
     <w:p>
       <w:pPr>
         <w:rPr>
-          <w:rFonts w:hint="eastAsia"/>
           <w:lang w:eastAsia="ja-JP"/>
         </w:rPr>
       </w:pPr>
@@ -943,7 +1138,6 @@
     <w:p>
       <w:pPr>
         <w:rPr>
-          <w:rFonts w:hint="eastAsia"/>
           <w:lang w:eastAsia="ja-JP"/>
         </w:rPr>
       </w:pPr>
@@ -958,50 +1152,82 @@
     <w:p>
       <w:pPr>
         <w:rPr>
-          <w:rFonts w:hint="eastAsia"/>
-          <w:lang w:eastAsia="ja-JP"/>
-        </w:rPr>
-      </w:pPr>
-      <w:r>
-        <w:rPr>
-          <w:rFonts w:hint="eastAsia"/>
-          <w:lang w:eastAsia="ja-JP"/>
-        </w:rPr>
-        <w:t>塗ってみよう まっさらな白いキャンバス</w:t>
-      </w:r>
-    </w:p>
-    <w:p>
-      <w:pPr>
-        <w:rPr>
-          <w:rFonts w:hint="eastAsia"/>
-        </w:rPr>
-      </w:pPr>
-      <w:r>
-        <w:rPr>
-          <w:rFonts w:hint="eastAsia"/>
-        </w:rPr>
-        <w:t>涂上色彩吧 在崭新的油布上</w:t>
-      </w:r>
-    </w:p>
-    <w:p>
-      <w:pPr>
-        <w:rPr>
-          <w:rFonts w:hint="eastAsia"/>
-          <w:lang w:eastAsia="ja-JP"/>
-        </w:rPr>
-      </w:pPr>
-      <w:r>
-        <w:rPr>
-          <w:rFonts w:hint="eastAsia"/>
-          <w:lang w:eastAsia="ja-JP"/>
-        </w:rPr>
-        <w:t>パッとね キラメいて行こう</w:t>
-      </w:r>
-    </w:p>
-    <w:p>
-      <w:pPr>
-        <w:rPr>
-          <w:rFonts w:hint="eastAsia"/>
+          <w:lang w:eastAsia="ja-JP"/>
+        </w:rPr>
+      </w:pPr>
+      <w:r>
+        <w:rPr>
+          <w:rFonts w:hint="eastAsia"/>
+          <w:lang w:eastAsia="ja-JP"/>
+        </w:rPr>
+        <w:t>塗ってみよう</w:t>
+      </w:r>
+      <w:r>
+        <w:rPr>
+          <w:rFonts w:hint="eastAsia"/>
+          <w:lang w:eastAsia="ja-JP"/>
+        </w:rPr>
+        <w:t xml:space="preserve"> </w:t>
+      </w:r>
+      <w:r>
+        <w:rPr>
+          <w:rFonts w:hint="eastAsia"/>
+          <w:lang w:eastAsia="ja-JP"/>
+        </w:rPr>
+        <w:t>まっさらな白いキャンバス</w:t>
+      </w:r>
+    </w:p>
+    <w:p>
+      <w:r>
+        <w:rPr>
+          <w:rFonts w:hint="eastAsia"/>
+        </w:rPr>
+        <w:t>涂上色彩吧</w:t>
+      </w:r>
+      <w:r>
+        <w:rPr>
+          <w:rFonts w:hint="eastAsia"/>
+        </w:rPr>
+        <w:t xml:space="preserve"> </w:t>
+      </w:r>
+      <w:r>
+        <w:rPr>
+          <w:rFonts w:hint="eastAsia"/>
+        </w:rPr>
+        <w:t>在崭新的油布上</w:t>
+      </w:r>
+    </w:p>
+    <w:p>
+      <w:pPr>
+        <w:rPr>
+          <w:lang w:eastAsia="ja-JP"/>
+        </w:rPr>
+      </w:pPr>
+      <w:r>
+        <w:rPr>
+          <w:rFonts w:hint="eastAsia"/>
+          <w:lang w:eastAsia="ja-JP"/>
+        </w:rPr>
+        <w:t>パッとね</w:t>
+      </w:r>
+      <w:r>
+        <w:rPr>
+          <w:rFonts w:hint="eastAsia"/>
+          <w:lang w:eastAsia="ja-JP"/>
+        </w:rPr>
+        <w:t xml:space="preserve"> </w:t>
+      </w:r>
+      <w:r>
+        <w:rPr>
+          <w:rFonts w:hint="eastAsia"/>
+          <w:lang w:eastAsia="ja-JP"/>
+        </w:rPr>
+        <w:t>キラメいて行こう</w:t>
+      </w:r>
+    </w:p>
+    <w:p>
+      <w:pPr>
+        <w:rPr>
           <w:lang w:eastAsia="ja-JP"/>
         </w:rPr>
       </w:pPr>
@@ -1016,7 +1242,6 @@
     <w:p>
       <w:pPr>
         <w:rPr>
-          <w:rFonts w:hint="eastAsia"/>
           <w:lang w:eastAsia="ja-JP"/>
         </w:rPr>
       </w:pPr>
@@ -1031,7 +1256,6 @@
     <w:p>
       <w:pPr>
         <w:rPr>
-          <w:rFonts w:hint="eastAsia"/>
           <w:lang w:eastAsia="ja-JP"/>
         </w:rPr>
       </w:pPr>
@@ -1046,30 +1270,49 @@
     <w:p>
       <w:pPr>
         <w:rPr>
-          <w:rFonts w:hint="eastAsia"/>
-          <w:lang w:eastAsia="ja-JP"/>
-        </w:rPr>
-      </w:pPr>
-      <w:r>
-        <w:rPr>
-          <w:rFonts w:hint="eastAsia"/>
-          <w:lang w:eastAsia="ja-JP"/>
-        </w:rPr>
-        <w:t>プッとばせ!フルブーストで行けるとこまで!</w:t>
-      </w:r>
-    </w:p>
-    <w:p>
-      <w:r>
-        <w:rPr>
-          <w:rFonts w:hint="eastAsia"/>
-        </w:rPr>
-        <w:t>飞奔起来 引擎全开到达能去的地方</w:t>
-      </w:r>
-    </w:p>
-    <w:p>
-      <w:pPr>
-        <w:rPr>
-          <w:rFonts w:hint="eastAsia"/>
+          <w:lang w:eastAsia="ja-JP"/>
+        </w:rPr>
+      </w:pPr>
+      <w:r>
+        <w:rPr>
+          <w:rFonts w:hint="eastAsia"/>
+          <w:lang w:eastAsia="ja-JP"/>
+        </w:rPr>
+        <w:t>プッとばせ</w:t>
+      </w:r>
+      <w:r>
+        <w:rPr>
+          <w:rFonts w:hint="eastAsia"/>
+          <w:lang w:eastAsia="ja-JP"/>
+        </w:rPr>
+        <w:t>!</w:t>
+      </w:r>
+      <w:r>
+        <w:rPr>
+          <w:rFonts w:hint="eastAsia"/>
+          <w:lang w:eastAsia="ja-JP"/>
+        </w:rPr>
+        <w:t>フルブーストで行けるとこまで</w:t>
+      </w:r>
+      <w:r>
+        <w:rPr>
+          <w:rFonts w:hint="eastAsia"/>
+          <w:lang w:eastAsia="ja-JP"/>
+        </w:rPr>
+        <w:t>!</w:t>
+      </w:r>
+    </w:p>
+    <w:p>
+      <w:r>
+        <w:rPr>
+          <w:rFonts w:hint="eastAsia"/>
+        </w:rPr>
+        <w:t>飞奔起来！引擎全开去到最远的地方！</w:t>
+      </w:r>
+    </w:p>
+    <w:p>
+      <w:pPr>
+        <w:rPr>
           <w:lang w:eastAsia="ja-JP"/>
         </w:rPr>
       </w:pPr>
@@ -1084,7 +1327,6 @@
     <w:p>
       <w:pPr>
         <w:rPr>
-          <w:rFonts w:hint="eastAsia"/>
           <w:lang w:eastAsia="ja-JP"/>
         </w:rPr>
       </w:pPr>
@@ -1099,7 +1341,6 @@
     <w:p>
       <w:pPr>
         <w:rPr>
-          <w:rFonts w:hint="eastAsia"/>
           <w:lang w:eastAsia="ja-JP"/>
         </w:rPr>
       </w:pPr>
@@ -1112,11 +1353,6 @@
       </w:r>
     </w:p>
     <w:p>
-      <w:pPr>
-        <w:rPr>
-          <w:rFonts w:hint="eastAsia"/>
-        </w:rPr>
-      </w:pPr>
       <w:r>
         <w:rPr>
           <w:rFonts w:hint="eastAsia"/>
@@ -1127,7 +1363,6 @@
     <w:p>
       <w:pPr>
         <w:rPr>
-          <w:rFonts w:hint="eastAsia"/>
           <w:lang w:eastAsia="ja-JP"/>
         </w:rPr>
       </w:pPr>
@@ -1142,50 +1377,68 @@
     <w:p>
       <w:pPr>
         <w:rPr>
-          <w:rFonts w:hint="eastAsia"/>
-          <w:lang w:eastAsia="ja-JP"/>
-        </w:rPr>
-      </w:pPr>
-      <w:r>
-        <w:rPr>
-          <w:rFonts w:hint="eastAsia"/>
-          <w:lang w:eastAsia="ja-JP"/>
-        </w:rPr>
-        <w:t>也有值得尝试的价值</w:t>
-      </w:r>
-    </w:p>
-    <w:p>
-      <w:pPr>
-        <w:rPr>
-          <w:rFonts w:hint="eastAsia"/>
-          <w:lang w:eastAsia="ja-JP"/>
-        </w:rPr>
-      </w:pPr>
-      <w:r>
-        <w:rPr>
-          <w:rFonts w:hint="eastAsia"/>
-          <w:lang w:eastAsia="ja-JP"/>
-        </w:rPr>
-        <w:t>私たちの世界 未来のため</w:t>
-      </w:r>
-    </w:p>
-    <w:p>
-      <w:pPr>
-        <w:rPr>
-          <w:rFonts w:hint="eastAsia"/>
-        </w:rPr>
-      </w:pPr>
-      <w:r>
-        <w:rPr>
-          <w:rFonts w:hint="eastAsia"/>
-        </w:rPr>
-        <w:t>为了我们的世界 我们的未来</w:t>
-      </w:r>
-    </w:p>
-    <w:p>
-      <w:pPr>
-        <w:rPr>
-          <w:rFonts w:hint="eastAsia"/>
+          <w:lang w:eastAsia="ja-JP"/>
+        </w:rPr>
+      </w:pPr>
+      <w:r>
+        <w:rPr>
+          <w:rFonts w:hint="eastAsia"/>
+          <w:lang w:eastAsia="ja-JP"/>
+        </w:rPr>
+        <w:t>便有值得一试的价值</w:t>
+      </w:r>
+    </w:p>
+    <w:p>
+      <w:pPr>
+        <w:rPr>
+          <w:lang w:eastAsia="ja-JP"/>
+        </w:rPr>
+      </w:pPr>
+      <w:r>
+        <w:rPr>
+          <w:rFonts w:hint="eastAsia"/>
+          <w:lang w:eastAsia="ja-JP"/>
+        </w:rPr>
+        <w:t>私たちの世界</w:t>
+      </w:r>
+      <w:r>
+        <w:rPr>
+          <w:rFonts w:hint="eastAsia"/>
+          <w:lang w:eastAsia="ja-JP"/>
+        </w:rPr>
+        <w:t xml:space="preserve"> </w:t>
+      </w:r>
+      <w:r>
+        <w:rPr>
+          <w:rFonts w:hint="eastAsia"/>
+          <w:lang w:eastAsia="ja-JP"/>
+        </w:rPr>
+        <w:t>未来のため</w:t>
+      </w:r>
+    </w:p>
+    <w:p>
+      <w:r>
+        <w:rPr>
+          <w:rFonts w:hint="eastAsia"/>
+        </w:rPr>
+        <w:t>为了我们的世界</w:t>
+      </w:r>
+      <w:r>
+        <w:rPr>
+          <w:rFonts w:hint="eastAsia"/>
+        </w:rPr>
+        <w:t xml:space="preserve"> </w:t>
+      </w:r>
+      <w:r>
+        <w:rPr>
+          <w:rFonts w:hint="eastAsia"/>
+        </w:rPr>
+        <w:t>我们的未来</w:t>
+      </w:r>
+    </w:p>
+    <w:p>
+      <w:pPr>
+        <w:rPr>
           <w:lang w:eastAsia="ja-JP"/>
         </w:rPr>
       </w:pPr>
@@ -1200,7 +1453,6 @@
     <w:p>
       <w:pPr>
         <w:rPr>
-          <w:rFonts w:hint="eastAsia"/>
           <w:lang w:eastAsia="ja-JP"/>
         </w:rPr>
       </w:pPr>
@@ -1215,7 +1467,6 @@
     <w:p>
       <w:pPr>
         <w:rPr>
-          <w:rFonts w:hint="eastAsia"/>
           <w:lang w:eastAsia="ja-JP"/>
         </w:rPr>
       </w:pPr>
@@ -1230,7 +1481,6 @@
     <w:p>
       <w:pPr>
         <w:rPr>
-          <w:rFonts w:hint="eastAsia"/>
           <w:lang w:eastAsia="ja-JP"/>
         </w:rPr>
       </w:pPr>
@@ -1245,78 +1495,113 @@
     <w:p>
       <w:pPr>
         <w:rPr>
-          <w:rFonts w:hint="eastAsia"/>
-          <w:lang w:eastAsia="ja-JP"/>
-        </w:rPr>
-      </w:pPr>
-      <w:r>
-        <w:rPr>
-          <w:rFonts w:hint="eastAsia"/>
-          <w:lang w:eastAsia="ja-JP"/>
-        </w:rPr>
-        <w:t>無敵のラブミサル全弾発射!</w:t>
-      </w:r>
-    </w:p>
-    <w:p>
-      <w:pPr>
-        <w:rPr>
-          <w:rFonts w:hint="eastAsia"/>
-        </w:rPr>
-      </w:pPr>
-      <w:r>
-        <w:rPr>
-          <w:rFonts w:hint="eastAsia"/>
-        </w:rPr>
-        <w:t>无敌的Love导弹全弹发射</w:t>
-      </w:r>
-    </w:p>
-    <w:p>
-      <w:pPr>
-        <w:rPr>
-          <w:rFonts w:hint="eastAsia"/>
-          <w:lang w:eastAsia="ja-JP"/>
-        </w:rPr>
-      </w:pPr>
-      <w:r>
-        <w:rPr>
-          <w:rFonts w:hint="eastAsia"/>
-          <w:lang w:eastAsia="ja-JP"/>
-        </w:rPr>
-        <w:t>やったね!やればできるじゃん!</w:t>
-      </w:r>
-    </w:p>
-    <w:p>
-      <w:pPr>
-        <w:rPr>
-          <w:rFonts w:hint="eastAsia"/>
-        </w:rPr>
-      </w:pPr>
-      <w:r>
-        <w:rPr>
-          <w:rFonts w:hint="eastAsia"/>
-        </w:rPr>
-        <w:t>成功了啦!只要我们认真做,就一定能成功</w:t>
-      </w:r>
-    </w:p>
-    <w:p>
-      <w:pPr>
-        <w:rPr>
-          <w:rFonts w:hint="eastAsia"/>
-          <w:lang w:eastAsia="ja-JP"/>
-        </w:rPr>
-      </w:pPr>
-      <w:r>
-        <w:rPr>
-          <w:rFonts w:hint="eastAsia"/>
-          <w:lang w:eastAsia="ja-JP"/>
-        </w:rPr>
-        <w:t>ゆっくりやってもできるじゃん!</w:t>
-      </w:r>
-    </w:p>
-    <w:p>
-      <w:pPr>
-        <w:rPr>
-          <w:rFonts w:hint="eastAsia"/>
+          <w:lang w:eastAsia="ja-JP"/>
+        </w:rPr>
+      </w:pPr>
+      <w:r>
+        <w:rPr>
+          <w:rFonts w:hint="eastAsia"/>
+          <w:lang w:eastAsia="ja-JP"/>
+        </w:rPr>
+        <w:t>無敵のラブミサル全弾発射</w:t>
+      </w:r>
+      <w:r>
+        <w:rPr>
+          <w:rFonts w:hint="eastAsia"/>
+          <w:lang w:eastAsia="ja-JP"/>
+        </w:rPr>
+        <w:t>!</w:t>
+      </w:r>
+    </w:p>
+    <w:p>
+      <w:r>
+        <w:rPr>
+          <w:rFonts w:hint="eastAsia"/>
+        </w:rPr>
+        <w:t>无敌的</w:t>
+      </w:r>
+      <w:r>
+        <w:rPr>
+          <w:rFonts w:hint="eastAsia"/>
+        </w:rPr>
+        <w:t>Love</w:t>
+      </w:r>
+      <w:proofErr w:type="gramStart"/>
+      <w:r>
+        <w:rPr>
+          <w:rFonts w:hint="eastAsia"/>
+        </w:rPr>
+        <w:t>导弹全弹发射</w:t>
+      </w:r>
+      <w:proofErr w:type="gramEnd"/>
+    </w:p>
+    <w:p>
+      <w:pPr>
+        <w:rPr>
+          <w:lang w:eastAsia="ja-JP"/>
+        </w:rPr>
+      </w:pPr>
+      <w:r>
+        <w:rPr>
+          <w:rFonts w:hint="eastAsia"/>
+          <w:lang w:eastAsia="ja-JP"/>
+        </w:rPr>
+        <w:t>やったね</w:t>
+      </w:r>
+      <w:r>
+        <w:rPr>
+          <w:rFonts w:hint="eastAsia"/>
+          <w:lang w:eastAsia="ja-JP"/>
+        </w:rPr>
+        <w:t>!</w:t>
+      </w:r>
+      <w:r>
+        <w:rPr>
+          <w:rFonts w:hint="eastAsia"/>
+          <w:lang w:eastAsia="ja-JP"/>
+        </w:rPr>
+        <w:t>やればできるじゃん</w:t>
+      </w:r>
+      <w:r>
+        <w:rPr>
+          <w:rFonts w:hint="eastAsia"/>
+          <w:lang w:eastAsia="ja-JP"/>
+        </w:rPr>
+        <w:t>!</w:t>
+      </w:r>
+    </w:p>
+    <w:p>
+      <w:r>
+        <w:rPr>
+          <w:rFonts w:hint="eastAsia"/>
+        </w:rPr>
+        <w:t>成功啦！只要我们认真做就一定能够成功！</w:t>
+      </w:r>
+    </w:p>
+    <w:p>
+      <w:pPr>
+        <w:rPr>
+          <w:lang w:eastAsia="ja-JP"/>
+        </w:rPr>
+      </w:pPr>
+      <w:r>
+        <w:rPr>
+          <w:rFonts w:hint="eastAsia"/>
+          <w:lang w:eastAsia="ja-JP"/>
+        </w:rPr>
+        <w:t>ゆっくりやってもできるじゃん</w:t>
+      </w:r>
+      <w:r>
+        <w:rPr>
+          <w:rFonts w:hint="eastAsia"/>
+          <w:lang w:eastAsia="ja-JP"/>
+        </w:rPr>
+        <w:t>!</w:t>
+      </w:r>
+    </w:p>
+    <w:p>
+      <w:pPr>
+        <w:rPr>
           <w:lang w:eastAsia="ja-JP"/>
         </w:rPr>
       </w:pPr>
@@ -1331,24 +1616,25 @@
     <w:p>
       <w:pPr>
         <w:rPr>
-          <w:rFonts w:hint="eastAsia"/>
-          <w:lang w:eastAsia="ja-JP"/>
-        </w:rPr>
-      </w:pPr>
-      <w:r>
-        <w:rPr>
-          <w:rFonts w:hint="eastAsia"/>
-          <w:lang w:eastAsia="ja-JP"/>
-        </w:rPr>
-        <w:t>よっぽどガマンしてたの?</w:t>
-      </w:r>
-    </w:p>
-    <w:p>
-      <w:pPr>
-        <w:rPr>
-          <w:rFonts w:hint="eastAsia"/>
-        </w:rPr>
-      </w:pPr>
+          <w:lang w:eastAsia="ja-JP"/>
+        </w:rPr>
+      </w:pPr>
+      <w:r>
+        <w:rPr>
+          <w:rFonts w:hint="eastAsia"/>
+          <w:lang w:eastAsia="ja-JP"/>
+        </w:rPr>
+        <w:t>よっぽどガマンしてたの</w:t>
+      </w:r>
+      <w:r>
+        <w:rPr>
+          <w:rFonts w:hint="eastAsia"/>
+          <w:lang w:eastAsia="ja-JP"/>
+        </w:rPr>
+        <w:t>?</w:t>
+      </w:r>
+    </w:p>
+    <w:p>
       <w:r>
         <w:rPr>
           <w:rFonts w:hint="eastAsia"/>
@@ -1367,7 +1653,14 @@
           <w:rFonts w:hint="eastAsia"/>
           <w:lang w:eastAsia="ja-JP"/>
         </w:rPr>
-        <w:t>Yeah！！</w:t>
+        <w:t>Yeah</w:t>
+      </w:r>
+      <w:r>
+        <w:rPr>
+          <w:rFonts w:hint="eastAsia"/>
+          <w:lang w:eastAsia="ja-JP"/>
+        </w:rPr>
+        <w:t>！！</w:t>
       </w:r>
     </w:p>
     <w:p>
@@ -1418,8 +1711,16 @@
         <w:rPr>
           <w:rFonts w:hint="eastAsia"/>
         </w:rPr>
-        <w:t>啦啦</w:t>
-      </w:r>
+        <w:t>啦</w:t>
+      </w:r>
+      <w:proofErr w:type="gramStart"/>
+      <w:r>
+        <w:rPr>
+          <w:rFonts w:hint="eastAsia"/>
+        </w:rPr>
+        <w:t>啦</w:t>
+      </w:r>
+      <w:proofErr w:type="gramEnd"/>
       <w:r>
         <w:t xml:space="preserve">~ </w:t>
       </w:r>
@@ -1427,8 +1728,16 @@
         <w:rPr>
           <w:rFonts w:hint="eastAsia"/>
         </w:rPr>
-        <w:t>啦啦啦啦啦啦啦</w:t>
-      </w:r>
+        <w:t>啦</w:t>
+      </w:r>
+      <w:proofErr w:type="gramStart"/>
+      <w:r>
+        <w:rPr>
+          <w:rFonts w:hint="eastAsia"/>
+        </w:rPr>
+        <w:t>啦啦啦啦啦啦</w:t>
+      </w:r>
+      <w:proofErr w:type="gramEnd"/>
       <w:r>
         <w:rPr>
           <w:rFonts w:ascii="Arial" w:hAnsi="Arial" w:cs="Arial"/>
@@ -1439,7 +1748,6 @@
     <w:p>
       <w:pPr>
         <w:rPr>
-          <w:rFonts w:hint="eastAsia"/>
           <w:lang w:eastAsia="ja-JP"/>
         </w:rPr>
       </w:pPr>
@@ -1454,7 +1762,6 @@
     <w:p>
       <w:pPr>
         <w:rPr>
-          <w:rFonts w:hint="eastAsia"/>
           <w:lang w:eastAsia="ja-JP"/>
         </w:rPr>
       </w:pPr>
@@ -1503,7 +1810,7 @@
     <w:p>
       <w:pPr>
         <w:rPr>
-          <w:rFonts w:hint="eastAsia"/>
+          <w:lang w:eastAsia="ja-JP"/>
         </w:rPr>
       </w:pPr>
       <w:r>
@@ -1589,37 +1896,76 @@
     <w:p>
       <w:pPr>
         <w:rPr>
-          <w:rFonts w:hint="eastAsia"/>
-          <w:lang w:eastAsia="ja-JP"/>
-        </w:rPr>
-      </w:pPr>
-      <w:r>
-        <w:rPr>
-          <w:rFonts w:hint="eastAsia"/>
-          <w:lang w:eastAsia="ja-JP"/>
-        </w:rPr>
-        <w:t>アッ!とね 言わせてみたい</w:t>
-      </w:r>
-    </w:p>
-    <w:p>
-      <w:pPr>
-        <w:rPr>
-          <w:rFonts w:hint="eastAsia"/>
-          <w:lang w:eastAsia="ja-JP"/>
-        </w:rPr>
-      </w:pPr>
-      <w:r>
-        <w:rPr>
-          <w:rFonts w:hint="eastAsia"/>
-          <w:lang w:eastAsia="ja-JP"/>
-        </w:rPr>
-        <w:t>啊！那个想对你说</w:t>
-      </w:r>
-    </w:p>
-    <w:p>
-      <w:pPr>
-        <w:rPr>
-          <w:rFonts w:hint="eastAsia"/>
+          <w:lang w:eastAsia="ja-JP"/>
+        </w:rPr>
+      </w:pPr>
+      <w:r>
+        <w:rPr>
+          <w:rFonts w:hint="eastAsia"/>
+          <w:lang w:eastAsia="ja-JP"/>
+        </w:rPr>
+        <w:t>アッ</w:t>
+      </w:r>
+      <w:r>
+        <w:rPr>
+          <w:rFonts w:hint="eastAsia"/>
+          <w:lang w:eastAsia="ja-JP"/>
+        </w:rPr>
+        <w:t>!</w:t>
+      </w:r>
+      <w:r>
+        <w:rPr>
+          <w:rFonts w:hint="eastAsia"/>
+          <w:lang w:eastAsia="ja-JP"/>
+        </w:rPr>
+        <w:t>とね</w:t>
+      </w:r>
+      <w:r>
+        <w:rPr>
+          <w:rFonts w:hint="eastAsia"/>
+          <w:lang w:eastAsia="ja-JP"/>
+        </w:rPr>
+        <w:t xml:space="preserve"> </w:t>
+      </w:r>
+      <w:r>
+        <w:rPr>
+          <w:rFonts w:hint="eastAsia"/>
+          <w:lang w:eastAsia="ja-JP"/>
+        </w:rPr>
+        <w:t>言わせてみたい</w:t>
+      </w:r>
+    </w:p>
+    <w:p>
+      <w:pPr>
+        <w:rPr>
+          <w:lang w:eastAsia="ja-JP"/>
+        </w:rPr>
+      </w:pPr>
+      <w:r>
+        <w:rPr>
+          <w:rFonts w:hint="eastAsia"/>
+          <w:lang w:eastAsia="ja-JP"/>
+        </w:rPr>
+        <w:t>啊！那个</w:t>
+      </w:r>
+      <w:r>
+        <w:rPr>
+          <w:rFonts w:hint="eastAsia"/>
+          <w:lang w:eastAsia="ja-JP"/>
+        </w:rPr>
+        <w:t xml:space="preserve"> </w:t>
+      </w:r>
+      <w:r>
+        <w:rPr>
+          <w:rFonts w:hint="eastAsia"/>
+          <w:lang w:eastAsia="ja-JP"/>
+        </w:rPr>
+        <w:t>我想对你说</w:t>
+      </w:r>
+    </w:p>
+    <w:p>
+      <w:pPr>
+        <w:rPr>
           <w:lang w:eastAsia="ja-JP"/>
         </w:rPr>
       </w:pPr>
@@ -1634,7 +1980,6 @@
     <w:p>
       <w:pPr>
         <w:rPr>
-          <w:rFonts w:hint="eastAsia"/>
           <w:lang w:eastAsia="ja-JP"/>
         </w:rPr>
       </w:pPr>
@@ -1649,324 +1994,459 @@
     <w:p>
       <w:pPr>
         <w:rPr>
-          <w:rFonts w:hint="eastAsia"/>
-          <w:lang w:eastAsia="ja-JP"/>
-        </w:rPr>
-      </w:pPr>
-      <w:r>
-        <w:rPr>
-          <w:rFonts w:hint="eastAsia"/>
-          <w:lang w:eastAsia="ja-JP"/>
-        </w:rPr>
-        <w:t>ウットリするような世界創ろうよ!</w:t>
-      </w:r>
-    </w:p>
-    <w:p>
-      <w:r>
-        <w:rPr>
-          <w:rFonts w:hint="eastAsia"/>
-        </w:rPr>
-        <w:t>爱的让人陶醉的世界吧!</w:t>
+          <w:lang w:eastAsia="ja-JP"/>
+        </w:rPr>
+      </w:pPr>
+      <w:r>
+        <w:rPr>
+          <w:rFonts w:hint="eastAsia"/>
+          <w:lang w:eastAsia="ja-JP"/>
+        </w:rPr>
+        <w:t>ウットリするような世界創ろうよ</w:t>
+      </w:r>
+      <w:r>
+        <w:rPr>
+          <w:rFonts w:hint="eastAsia"/>
+          <w:lang w:eastAsia="ja-JP"/>
+        </w:rPr>
+        <w:t>!</w:t>
+      </w:r>
+    </w:p>
+    <w:p>
+      <w:r>
+        <w:rPr>
+          <w:rFonts w:hint="eastAsia"/>
+        </w:rPr>
+        <w:t>爱的让人陶醉的世界吧</w:t>
+      </w:r>
+      <w:r>
+        <w:rPr>
+          <w:rFonts w:hint="eastAsia"/>
+        </w:rPr>
+        <w:t>!</w:t>
       </w:r>
     </w:p>
     <w:sectPr>
       <w:pgSz w:w="11906" w:h="16838"/>
       <w:pgMar w:top="1440" w:right="1800" w:bottom="1440" w:left="1800" w:header="851" w:footer="992" w:gutter="0"/>
-      <w:cols w:space="425" w:num="1"/>
-      <w:docGrid w:type="lines" w:linePitch="312" w:charSpace="0"/>
+      <w:cols w:space="425"/>
+      <w:docGrid w:type="lines" w:linePitch="312"/>
     </w:sectPr>
   </w:body>
 </w:document>
 </file>
 
 <file path=word/styles.xml><?xml version="1.0" encoding="utf-8"?>
-<w:styles xmlns:mc="http://schemas.openxmlformats.org/markup-compatibility/2006" xmlns:o="urn:schemas-microsoft-com:office:office" xmlns:r="http://schemas.openxmlformats.org/officeDocument/2006/relationships" xmlns:m="http://schemas.openxmlformats.org/officeDocument/2006/math" xmlns:v="urn:schemas-microsoft-com:vml" xmlns:w="http://schemas.openxmlformats.org/wordprocessingml/2006/main" xmlns:w14="http://schemas.microsoft.com/office/word/2010/wordml" xmlns:w10="urn:schemas-microsoft-com:office:word" xmlns:sl="http://schemas.openxmlformats.org/schemaLibrary/2006/main" xmlns:wpsCustomData="http://www.wps.cn/officeDocument/2013/wpsCustomData" mc:Ignorable="w14">
+<w:styles xmlns:mc="http://schemas.openxmlformats.org/markup-compatibility/2006" xmlns:r="http://schemas.openxmlformats.org/officeDocument/2006/relationships" xmlns:w="http://schemas.openxmlformats.org/wordprocessingml/2006/main" xmlns:w14="http://schemas.microsoft.com/office/word/2010/wordml" xmlns:w15="http://schemas.microsoft.com/office/word/2012/wordml" xmlns:w16cex="http://schemas.microsoft.com/office/word/2018/wordml/cex" xmlns:w16cid="http://schemas.microsoft.com/office/word/2016/wordml/cid" xmlns:w16="http://schemas.microsoft.com/office/word/2018/wordml" xmlns:w16sdtdh="http://schemas.microsoft.com/office/word/2020/wordml/sdtdatahash" xmlns:w16se="http://schemas.microsoft.com/office/word/2015/wordml/symex" mc:Ignorable="w14 w15 w16se w16cid w16 w16cex w16sdtdh">
   <w:docDefaults>
     <w:rPrDefault>
       <w:rPr>
-        <w:rFonts w:asciiTheme="minorHAnsi" w:hAnsiTheme="minorHAnsi" w:eastAsiaTheme="minorEastAsia" w:cstheme="minorBidi"/>
+        <w:rFonts w:asciiTheme="minorHAnsi" w:eastAsiaTheme="minorEastAsia" w:hAnsiTheme="minorHAnsi" w:cstheme="minorBidi"/>
+        <w:lang w:val="en-US" w:eastAsia="zh-CN" w:bidi="ar-SA"/>
       </w:rPr>
     </w:rPrDefault>
     <w:pPrDefault/>
   </w:docDefaults>
-  <w:latentStyles w:count="260" w:defQFormat="0" w:defUnhideWhenUsed="1" w:defSemiHidden="1" w:defUIPriority="99" w:defLockedState="0">
-    <w:lsdException w:qFormat="1" w:unhideWhenUsed="0" w:uiPriority="0" w:semiHidden="0" w:name="Normal"/>
-    <w:lsdException w:qFormat="1" w:unhideWhenUsed="0" w:uiPriority="9" w:semiHidden="0" w:name="heading 1"/>
-    <w:lsdException w:qFormat="1" w:uiPriority="9" w:name="heading 2"/>
-    <w:lsdException w:qFormat="1" w:uiPriority="9" w:name="heading 3"/>
-    <w:lsdException w:qFormat="1" w:uiPriority="9" w:name="heading 4"/>
-    <w:lsdException w:qFormat="1" w:uiPriority="9" w:name="heading 5"/>
-    <w:lsdException w:qFormat="1" w:uiPriority="9" w:name="heading 6"/>
-    <w:lsdException w:qFormat="1" w:uiPriority="9" w:name="heading 7"/>
-    <w:lsdException w:qFormat="1" w:uiPriority="9" w:name="heading 8"/>
-    <w:lsdException w:qFormat="1" w:uiPriority="9" w:name="heading 9"/>
-    <w:lsdException w:uiPriority="99" w:name="index 1"/>
-    <w:lsdException w:uiPriority="99" w:name="index 2"/>
-    <w:lsdException w:uiPriority="99" w:name="index 3"/>
-    <w:lsdException w:uiPriority="99" w:name="index 4"/>
-    <w:lsdException w:uiPriority="99" w:name="index 5"/>
-    <w:lsdException w:uiPriority="99" w:name="index 6"/>
-    <w:lsdException w:uiPriority="99" w:name="index 7"/>
-    <w:lsdException w:uiPriority="99" w:name="index 8"/>
-    <w:lsdException w:uiPriority="99" w:name="index 9"/>
-    <w:lsdException w:uiPriority="39" w:name="toc 1"/>
-    <w:lsdException w:uiPriority="39" w:name="toc 2"/>
-    <w:lsdException w:uiPriority="39" w:name="toc 3"/>
-    <w:lsdException w:uiPriority="39" w:name="toc 4"/>
-    <w:lsdException w:uiPriority="39" w:name="toc 5"/>
-    <w:lsdException w:uiPriority="39" w:name="toc 6"/>
-    <w:lsdException w:uiPriority="39" w:name="toc 7"/>
-    <w:lsdException w:uiPriority="39" w:name="toc 8"/>
-    <w:lsdException w:uiPriority="39" w:name="toc 9"/>
-    <w:lsdException w:uiPriority="99" w:name="Normal Indent"/>
-    <w:lsdException w:uiPriority="99" w:name="footnote text"/>
-    <w:lsdException w:uiPriority="99" w:name="annotation text"/>
-    <w:lsdException w:uiPriority="99" w:name="header"/>
-    <w:lsdException w:uiPriority="99" w:name="footer"/>
-    <w:lsdException w:uiPriority="99" w:name="index heading"/>
-    <w:lsdException w:qFormat="1" w:uiPriority="35" w:name="caption"/>
-    <w:lsdException w:uiPriority="99" w:name="table of figures"/>
-    <w:lsdException w:uiPriority="99" w:name="envelope address"/>
-    <w:lsdException w:uiPriority="99" w:name="envelope return"/>
-    <w:lsdException w:uiPriority="99" w:name="footnote reference"/>
-    <w:lsdException w:uiPriority="99" w:name="annotation reference"/>
-    <w:lsdException w:uiPriority="99" w:name="line number"/>
-    <w:lsdException w:uiPriority="99" w:name="page number"/>
-    <w:lsdException w:uiPriority="99" w:name="endnote reference"/>
-    <w:lsdException w:uiPriority="99" w:name="endnote text"/>
-    <w:lsdException w:uiPriority="99" w:name="table of authorities"/>
-    <w:lsdException w:uiPriority="99" w:name="macro"/>
-    <w:lsdException w:uiPriority="99" w:name="toa heading"/>
-    <w:lsdException w:uiPriority="99" w:name="List"/>
-    <w:lsdException w:uiPriority="99" w:name="List Bullet"/>
-    <w:lsdException w:uiPriority="99" w:name="List Number"/>
-    <w:lsdException w:uiPriority="99" w:name="List 2"/>
-    <w:lsdException w:uiPriority="99" w:name="List 3"/>
-    <w:lsdException w:uiPriority="99" w:name="List 4"/>
-    <w:lsdException w:uiPriority="99" w:name="List 5"/>
-    <w:lsdException w:uiPriority="99" w:name="List Bullet 2"/>
-    <w:lsdException w:uiPriority="99" w:name="List Bullet 3"/>
-    <w:lsdException w:uiPriority="99" w:name="List Bullet 4"/>
-    <w:lsdException w:uiPriority="99" w:name="List Bullet 5"/>
-    <w:lsdException w:uiPriority="99" w:name="List Number 2"/>
-    <w:lsdException w:uiPriority="99" w:name="List Number 3"/>
-    <w:lsdException w:uiPriority="99" w:name="List Number 4"/>
-    <w:lsdException w:uiPriority="99" w:name="List Number 5"/>
-    <w:lsdException w:qFormat="1" w:unhideWhenUsed="0" w:uiPriority="10" w:semiHidden="0" w:name="Title"/>
-    <w:lsdException w:uiPriority="99" w:name="Closing"/>
-    <w:lsdException w:uiPriority="99" w:name="Signature"/>
-    <w:lsdException w:uiPriority="1" w:name="Default Paragraph Font"/>
-    <w:lsdException w:uiPriority="99" w:name="Body Text"/>
-    <w:lsdException w:uiPriority="99" w:name="Body Text Indent"/>
-    <w:lsdException w:uiPriority="99" w:name="List Continue"/>
-    <w:lsdException w:uiPriority="99" w:name="List Continue 2"/>
-    <w:lsdException w:uiPriority="99" w:name="List Continue 3"/>
-    <w:lsdException w:uiPriority="99" w:name="List Continue 4"/>
-    <w:lsdException w:uiPriority="99" w:name="List Continue 5"/>
-    <w:lsdException w:uiPriority="99" w:name="Message Header"/>
-    <w:lsdException w:qFormat="1" w:unhideWhenUsed="0" w:uiPriority="11" w:semiHidden="0" w:name="Subtitle"/>
-    <w:lsdException w:uiPriority="99" w:name="Salutation"/>
-    <w:lsdException w:uiPriority="99" w:name="Date"/>
-    <w:lsdException w:uiPriority="99" w:name="Body Text First Indent"/>
-    <w:lsdException w:uiPriority="99" w:name="Body Text First Indent 2"/>
-    <w:lsdException w:uiPriority="99" w:name="Note Heading"/>
-    <w:lsdException w:uiPriority="99" w:name="Body Text 2"/>
-    <w:lsdException w:uiPriority="99" w:name="Body Text 3"/>
-    <w:lsdException w:uiPriority="99" w:name="Body Text Indent 2"/>
-    <w:lsdException w:uiPriority="99" w:name="Body Text Indent 3"/>
-    <w:lsdException w:uiPriority="99" w:name="Block Text"/>
-    <w:lsdException w:uiPriority="99" w:name="Hyperlink"/>
-    <w:lsdException w:uiPriority="99" w:name="FollowedHyperlink"/>
-    <w:lsdException w:qFormat="1" w:unhideWhenUsed="0" w:uiPriority="22" w:semiHidden="0" w:name="Strong"/>
-    <w:lsdException w:qFormat="1" w:unhideWhenUsed="0" w:uiPriority="20" w:semiHidden="0" w:name="Emphasis"/>
-    <w:lsdException w:uiPriority="99" w:name="Document Map"/>
-    <w:lsdException w:uiPriority="99" w:name="Plain Text"/>
-    <w:lsdException w:uiPriority="99" w:name="E-mail Signature"/>
-    <w:lsdException w:uiPriority="99" w:name="Normal (Web)"/>
-    <w:lsdException w:uiPriority="99" w:name="HTML Acronym"/>
-    <w:lsdException w:uiPriority="99" w:name="HTML Address"/>
-    <w:lsdException w:uiPriority="99" w:name="HTML Cite"/>
-    <w:lsdException w:uiPriority="99" w:name="HTML Code"/>
-    <w:lsdException w:uiPriority="99" w:name="HTML Definition"/>
-    <w:lsdException w:uiPriority="99" w:name="HTML Keyboard"/>
-    <w:lsdException w:uiPriority="99" w:name="HTML Preformatted"/>
-    <w:lsdException w:uiPriority="99" w:name="HTML Sample"/>
-    <w:lsdException w:uiPriority="99" w:name="HTML Typewriter"/>
-    <w:lsdException w:uiPriority="99" w:name="HTML Variable"/>
-    <w:lsdException w:uiPriority="99" w:name="Normal Table"/>
-    <w:lsdException w:uiPriority="99" w:name="annotation subject"/>
-    <w:lsdException w:uiPriority="99" w:name="Table Simple 1"/>
-    <w:lsdException w:uiPriority="99" w:name="Table Simple 2"/>
-    <w:lsdException w:uiPriority="99" w:name="Table Simple 3"/>
-    <w:lsdException w:uiPriority="99" w:name="Table Classic 1"/>
-    <w:lsdException w:uiPriority="99" w:name="Table Classic 2"/>
-    <w:lsdException w:uiPriority="99" w:name="Table Classic 3"/>
-    <w:lsdException w:uiPriority="99" w:name="Table Classic 4"/>
-    <w:lsdException w:uiPriority="99" w:name="Table Colorful 1"/>
-    <w:lsdException w:uiPriority="99" w:name="Table Colorful 2"/>
-    <w:lsdException w:uiPriority="99" w:name="Table Colorful 3"/>
-    <w:lsdException w:uiPriority="99" w:name="Table Columns 1"/>
-    <w:lsdException w:uiPriority="99" w:name="Table Columns 2"/>
-    <w:lsdException w:uiPriority="99" w:name="Table Columns 3"/>
-    <w:lsdException w:uiPriority="99" w:name="Table Columns 4"/>
-    <w:lsdException w:uiPriority="99" w:name="Table Columns 5"/>
-    <w:lsdException w:uiPriority="99" w:name="Table Grid 1"/>
-    <w:lsdException w:uiPriority="99" w:name="Table Grid 2"/>
-    <w:lsdException w:uiPriority="99" w:name="Table Grid 3"/>
-    <w:lsdException w:uiPriority="99" w:name="Table Grid 4"/>
-    <w:lsdException w:uiPriority="99" w:name="Table Grid 5"/>
-    <w:lsdException w:uiPriority="99" w:name="Table Grid 6"/>
-    <w:lsdException w:uiPriority="99" w:name="Table Grid 7"/>
-    <w:lsdException w:uiPriority="99" w:name="Table Grid 8"/>
-    <w:lsdException w:uiPriority="99" w:name="Table List 1"/>
-    <w:lsdException w:uiPriority="99" w:name="Table List 2"/>
-    <w:lsdException w:uiPriority="99" w:name="Table List 3"/>
-    <w:lsdException w:uiPriority="99" w:name="Table List 4"/>
-    <w:lsdException w:uiPriority="99" w:name="Table List 5"/>
-    <w:lsdException w:uiPriority="99" w:name="Table List 6"/>
-    <w:lsdException w:uiPriority="99" w:name="Table List 7"/>
-    <w:lsdException w:uiPriority="99" w:name="Table List 8"/>
-    <w:lsdException w:uiPriority="99" w:name="Table 3D effects 1"/>
-    <w:lsdException w:uiPriority="99" w:name="Table 3D effects 2"/>
-    <w:lsdException w:uiPriority="99" w:name="Table 3D effects 3"/>
-    <w:lsdException w:uiPriority="99" w:name="Table Contemporary"/>
-    <w:lsdException w:uiPriority="99" w:name="Table Elegant"/>
-    <w:lsdException w:uiPriority="99" w:name="Table Professional"/>
-    <w:lsdException w:uiPriority="99" w:name="Table Subtle 1"/>
-    <w:lsdException w:uiPriority="99" w:name="Table Subtle 2"/>
-    <w:lsdException w:uiPriority="99" w:name="Table Web 1"/>
-    <w:lsdException w:uiPriority="99" w:name="Table Web 2"/>
-    <w:lsdException w:uiPriority="99" w:name="Table Web 3"/>
-    <w:lsdException w:uiPriority="99" w:name="Balloon Text"/>
-    <w:lsdException w:unhideWhenUsed="0" w:uiPriority="59" w:semiHidden="0" w:name="Table Grid"/>
-    <w:lsdException w:uiPriority="99" w:name="Table Theme"/>
-    <w:lsdException w:unhideWhenUsed="0" w:uiPriority="60" w:semiHidden="0" w:name="Light Shading"/>
-    <w:lsdException w:unhideWhenUsed="0" w:uiPriority="61" w:semiHidden="0" w:name="Light List"/>
-    <w:lsdException w:unhideWhenUsed="0" w:uiPriority="62" w:semiHidden="0" w:name="Light Grid"/>
-    <w:lsdException w:unhideWhenUsed="0" w:uiPriority="63" w:semiHidden="0" w:name="Medium Shading 1"/>
-    <w:lsdException w:unhideWhenUsed="0" w:uiPriority="64" w:semiHidden="0" w:name="Medium Shading 2"/>
-    <w:lsdException w:unhideWhenUsed="0" w:uiPriority="65" w:semiHidden="0" w:name="Medium List 1"/>
-    <w:lsdException w:unhideWhenUsed="0" w:uiPriority="66" w:semiHidden="0" w:name="Medium List 2"/>
-    <w:lsdException w:unhideWhenUsed="0" w:uiPriority="67" w:semiHidden="0" w:name="Medium Grid 1"/>
-    <w:lsdException w:unhideWhenUsed="0" w:uiPriority="68" w:semiHidden="0" w:name="Medium Grid 2"/>
-    <w:lsdException w:unhideWhenUsed="0" w:uiPriority="69" w:semiHidden="0" w:name="Medium Grid 3"/>
-    <w:lsdException w:unhideWhenUsed="0" w:uiPriority="70" w:semiHidden="0" w:name="Dark List"/>
-    <w:lsdException w:unhideWhenUsed="0" w:uiPriority="71" w:semiHidden="0" w:name="Colorful Shading"/>
-    <w:lsdException w:unhideWhenUsed="0" w:uiPriority="72" w:semiHidden="0" w:name="Colorful List"/>
-    <w:lsdException w:unhideWhenUsed="0" w:uiPriority="73" w:semiHidden="0" w:name="Colorful Grid"/>
-    <w:lsdException w:unhideWhenUsed="0" w:uiPriority="60" w:semiHidden="0" w:name="Light Shading Accent 1"/>
-    <w:lsdException w:unhideWhenUsed="0" w:uiPriority="61" w:semiHidden="0" w:name="Light List Accent 1"/>
-    <w:lsdException w:unhideWhenUsed="0" w:uiPriority="62" w:semiHidden="0" w:name="Light Grid Accent 1"/>
-    <w:lsdException w:unhideWhenUsed="0" w:uiPriority="63" w:semiHidden="0" w:name="Medium Shading 1 Accent 1"/>
-    <w:lsdException w:unhideWhenUsed="0" w:uiPriority="64" w:semiHidden="0" w:name="Medium Shading 2 Accent 1"/>
-    <w:lsdException w:unhideWhenUsed="0" w:uiPriority="65" w:semiHidden="0" w:name="Medium List 1 Accent 1"/>
-    <w:lsdException w:unhideWhenUsed="0" w:uiPriority="66" w:semiHidden="0" w:name="Medium List 2 Accent 1"/>
-    <w:lsdException w:unhideWhenUsed="0" w:uiPriority="67" w:semiHidden="0" w:name="Medium Grid 1 Accent 1"/>
-    <w:lsdException w:unhideWhenUsed="0" w:uiPriority="68" w:semiHidden="0" w:name="Medium Grid 2 Accent 1"/>
-    <w:lsdException w:unhideWhenUsed="0" w:uiPriority="69" w:semiHidden="0" w:name="Medium Grid 3 Accent 1"/>
-    <w:lsdException w:unhideWhenUsed="0" w:uiPriority="70" w:semiHidden="0" w:name="Dark List Accent 1"/>
-    <w:lsdException w:unhideWhenUsed="0" w:uiPriority="71" w:semiHidden="0" w:name="Colorful Shading Accent 1"/>
-    <w:lsdException w:unhideWhenUsed="0" w:uiPriority="72" w:semiHidden="0" w:name="Colorful List Accent 1"/>
-    <w:lsdException w:unhideWhenUsed="0" w:uiPriority="73" w:semiHidden="0" w:name="Colorful Grid Accent 1"/>
-    <w:lsdException w:unhideWhenUsed="0" w:uiPriority="60" w:semiHidden="0" w:name="Light Shading Accent 2"/>
-    <w:lsdException w:unhideWhenUsed="0" w:uiPriority="61" w:semiHidden="0" w:name="Light List Accent 2"/>
-    <w:lsdException w:unhideWhenUsed="0" w:uiPriority="62" w:semiHidden="0" w:name="Light Grid Accent 2"/>
-    <w:lsdException w:unhideWhenUsed="0" w:uiPriority="63" w:semiHidden="0" w:name="Medium Shading 1 Accent 2"/>
-    <w:lsdException w:unhideWhenUsed="0" w:uiPriority="64" w:semiHidden="0" w:name="Medium Shading 2 Accent 2"/>
-    <w:lsdException w:unhideWhenUsed="0" w:uiPriority="65" w:semiHidden="0" w:name="Medium List 1 Accent 2"/>
-    <w:lsdException w:unhideWhenUsed="0" w:uiPriority="66" w:semiHidden="0" w:name="Medium List 2 Accent 2"/>
-    <w:lsdException w:unhideWhenUsed="0" w:uiPriority="67" w:semiHidden="0" w:name="Medium Grid 1 Accent 2"/>
-    <w:lsdException w:unhideWhenUsed="0" w:uiPriority="68" w:semiHidden="0" w:name="Medium Grid 2 Accent 2"/>
-    <w:lsdException w:unhideWhenUsed="0" w:uiPriority="69" w:semiHidden="0" w:name="Medium Grid 3 Accent 2"/>
-    <w:lsdException w:unhideWhenUsed="0" w:uiPriority="70" w:semiHidden="0" w:name="Dark List Accent 2"/>
-    <w:lsdException w:unhideWhenUsed="0" w:uiPriority="71" w:semiHidden="0" w:name="Colorful Shading Accent 2"/>
-    <w:lsdException w:unhideWhenUsed="0" w:uiPriority="72" w:semiHidden="0" w:name="Colorful List Accent 2"/>
-    <w:lsdException w:unhideWhenUsed="0" w:uiPriority="73" w:semiHidden="0" w:name="Colorful Grid Accent 2"/>
-    <w:lsdException w:unhideWhenUsed="0" w:uiPriority="60" w:semiHidden="0" w:name="Light Shading Accent 3"/>
-    <w:lsdException w:unhideWhenUsed="0" w:uiPriority="61" w:semiHidden="0" w:name="Light List Accent 3"/>
-    <w:lsdException w:unhideWhenUsed="0" w:uiPriority="62" w:semiHidden="0" w:name="Light Grid Accent 3"/>
-    <w:lsdException w:unhideWhenUsed="0" w:uiPriority="63" w:semiHidden="0" w:name="Medium Shading 1 Accent 3"/>
-    <w:lsdException w:unhideWhenUsed="0" w:uiPriority="64" w:semiHidden="0" w:name="Medium Shading 2 Accent 3"/>
-    <w:lsdException w:unhideWhenUsed="0" w:uiPriority="65" w:semiHidden="0" w:name="Medium List 1 Accent 3"/>
-    <w:lsdException w:unhideWhenUsed="0" w:uiPriority="66" w:semiHidden="0" w:name="Medium List 2 Accent 3"/>
-    <w:lsdException w:unhideWhenUsed="0" w:uiPriority="67" w:semiHidden="0" w:name="Medium Grid 1 Accent 3"/>
-    <w:lsdException w:unhideWhenUsed="0" w:uiPriority="68" w:semiHidden="0" w:name="Medium Grid 2 Accent 3"/>
-    <w:lsdException w:unhideWhenUsed="0" w:uiPriority="69" w:semiHidden="0" w:name="Medium Grid 3 Accent 3"/>
-    <w:lsdException w:unhideWhenUsed="0" w:uiPriority="70" w:semiHidden="0" w:name="Dark List Accent 3"/>
-    <w:lsdException w:unhideWhenUsed="0" w:uiPriority="71" w:semiHidden="0" w:name="Colorful Shading Accent 3"/>
-    <w:lsdException w:unhideWhenUsed="0" w:uiPriority="72" w:semiHidden="0" w:name="Colorful List Accent 3"/>
-    <w:lsdException w:unhideWhenUsed="0" w:uiPriority="73" w:semiHidden="0" w:name="Colorful Grid Accent 3"/>
-    <w:lsdException w:unhideWhenUsed="0" w:uiPriority="60" w:semiHidden="0" w:name="Light Shading Accent 4"/>
-    <w:lsdException w:unhideWhenUsed="0" w:uiPriority="61" w:semiHidden="0" w:name="Light List Accent 4"/>
-    <w:lsdException w:unhideWhenUsed="0" w:uiPriority="62" w:semiHidden="0" w:name="Light Grid Accent 4"/>
-    <w:lsdException w:unhideWhenUsed="0" w:uiPriority="63" w:semiHidden="0" w:name="Medium Shading 1 Accent 4"/>
-    <w:lsdException w:unhideWhenUsed="0" w:uiPriority="64" w:semiHidden="0" w:name="Medium Shading 2 Accent 4"/>
-    <w:lsdException w:unhideWhenUsed="0" w:uiPriority="65" w:semiHidden="0" w:name="Medium List 1 Accent 4"/>
-    <w:lsdException w:unhideWhenUsed="0" w:uiPriority="66" w:semiHidden="0" w:name="Medium List 2 Accent 4"/>
-    <w:lsdException w:unhideWhenUsed="0" w:uiPriority="67" w:semiHidden="0" w:name="Medium Grid 1 Accent 4"/>
-    <w:lsdException w:unhideWhenUsed="0" w:uiPriority="68" w:semiHidden="0" w:name="Medium Grid 2 Accent 4"/>
-    <w:lsdException w:unhideWhenUsed="0" w:uiPriority="69" w:semiHidden="0" w:name="Medium Grid 3 Accent 4"/>
-    <w:lsdException w:unhideWhenUsed="0" w:uiPriority="70" w:semiHidden="0" w:name="Dark List Accent 4"/>
-    <w:lsdException w:unhideWhenUsed="0" w:uiPriority="71" w:semiHidden="0" w:name="Colorful Shading Accent 4"/>
-    <w:lsdException w:unhideWhenUsed="0" w:uiPriority="72" w:semiHidden="0" w:name="Colorful List Accent 4"/>
-    <w:lsdException w:unhideWhenUsed="0" w:uiPriority="73" w:semiHidden="0" w:name="Colorful Grid Accent 4"/>
-    <w:lsdException w:unhideWhenUsed="0" w:uiPriority="60" w:semiHidden="0" w:name="Light Shading Accent 5"/>
-    <w:lsdException w:unhideWhenUsed="0" w:uiPriority="61" w:semiHidden="0" w:name="Light List Accent 5"/>
-    <w:lsdException w:unhideWhenUsed="0" w:uiPriority="62" w:semiHidden="0" w:name="Light Grid Accent 5"/>
-    <w:lsdException w:unhideWhenUsed="0" w:uiPriority="63" w:semiHidden="0" w:name="Medium Shading 1 Accent 5"/>
-    <w:lsdException w:unhideWhenUsed="0" w:uiPriority="64" w:semiHidden="0" w:name="Medium Shading 2 Accent 5"/>
-    <w:lsdException w:unhideWhenUsed="0" w:uiPriority="65" w:semiHidden="0" w:name="Medium List 1 Accent 5"/>
-    <w:lsdException w:unhideWhenUsed="0" w:uiPriority="66" w:semiHidden="0" w:name="Medium List 2 Accent 5"/>
-    <w:lsdException w:unhideWhenUsed="0" w:uiPriority="67" w:semiHidden="0" w:name="Medium Grid 1 Accent 5"/>
-    <w:lsdException w:unhideWhenUsed="0" w:uiPriority="68" w:semiHidden="0" w:name="Medium Grid 2 Accent 5"/>
-    <w:lsdException w:unhideWhenUsed="0" w:uiPriority="69" w:semiHidden="0" w:name="Medium Grid 3 Accent 5"/>
-    <w:lsdException w:unhideWhenUsed="0" w:uiPriority="70" w:semiHidden="0" w:name="Dark List Accent 5"/>
-    <w:lsdException w:unhideWhenUsed="0" w:uiPriority="71" w:semiHidden="0" w:name="Colorful Shading Accent 5"/>
-    <w:lsdException w:unhideWhenUsed="0" w:uiPriority="72" w:semiHidden="0" w:name="Colorful List Accent 5"/>
-    <w:lsdException w:unhideWhenUsed="0" w:uiPriority="73" w:semiHidden="0" w:name="Colorful Grid Accent 5"/>
-    <w:lsdException w:unhideWhenUsed="0" w:uiPriority="60" w:semiHidden="0" w:name="Light Shading Accent 6"/>
-    <w:lsdException w:unhideWhenUsed="0" w:uiPriority="61" w:semiHidden="0" w:name="Light List Accent 6"/>
-    <w:lsdException w:unhideWhenUsed="0" w:uiPriority="62" w:semiHidden="0" w:name="Light Grid Accent 6"/>
-    <w:lsdException w:unhideWhenUsed="0" w:uiPriority="63" w:semiHidden="0" w:name="Medium Shading 1 Accent 6"/>
-    <w:lsdException w:unhideWhenUsed="0" w:uiPriority="64" w:semiHidden="0" w:name="Medium Shading 2 Accent 6"/>
-    <w:lsdException w:unhideWhenUsed="0" w:uiPriority="65" w:semiHidden="0" w:name="Medium List 1 Accent 6"/>
-    <w:lsdException w:unhideWhenUsed="0" w:uiPriority="66" w:semiHidden="0" w:name="Medium List 2 Accent 6"/>
-    <w:lsdException w:unhideWhenUsed="0" w:uiPriority="67" w:semiHidden="0" w:name="Medium Grid 1 Accent 6"/>
-    <w:lsdException w:unhideWhenUsed="0" w:uiPriority="68" w:semiHidden="0" w:name="Medium Grid 2 Accent 6"/>
-    <w:lsdException w:unhideWhenUsed="0" w:uiPriority="69" w:semiHidden="0" w:name="Medium Grid 3 Accent 6"/>
-    <w:lsdException w:unhideWhenUsed="0" w:uiPriority="70" w:semiHidden="0" w:name="Dark List Accent 6"/>
-    <w:lsdException w:unhideWhenUsed="0" w:uiPriority="71" w:semiHidden="0" w:name="Colorful Shading Accent 6"/>
-    <w:lsdException w:unhideWhenUsed="0" w:uiPriority="72" w:semiHidden="0" w:name="Colorful List Accent 6"/>
-    <w:lsdException w:unhideWhenUsed="0" w:uiPriority="73" w:semiHidden="0" w:name="Colorful Grid Accent 6"/>
+  <w:latentStyles w:defLockedState="0" w:defUIPriority="99" w:defSemiHidden="0" w:defUnhideWhenUsed="0" w:defQFormat="0" w:count="376">
+    <w:lsdException w:name="Normal" w:uiPriority="0" w:qFormat="1"/>
+    <w:lsdException w:name="heading 1" w:uiPriority="9" w:qFormat="1"/>
+    <w:lsdException w:name="heading 2" w:semiHidden="1" w:uiPriority="9" w:unhideWhenUsed="1" w:qFormat="1"/>
+    <w:lsdException w:name="heading 3" w:semiHidden="1" w:uiPriority="9" w:unhideWhenUsed="1" w:qFormat="1"/>
+    <w:lsdException w:name="heading 4" w:semiHidden="1" w:uiPriority="9" w:unhideWhenUsed="1" w:qFormat="1"/>
+    <w:lsdException w:name="heading 5" w:semiHidden="1" w:uiPriority="9" w:unhideWhenUsed="1" w:qFormat="1"/>
+    <w:lsdException w:name="heading 6" w:semiHidden="1" w:uiPriority="9" w:unhideWhenUsed="1" w:qFormat="1"/>
+    <w:lsdException w:name="heading 7" w:semiHidden="1" w:uiPriority="9" w:unhideWhenUsed="1" w:qFormat="1"/>
+    <w:lsdException w:name="heading 8" w:semiHidden="1" w:uiPriority="9" w:unhideWhenUsed="1" w:qFormat="1"/>
+    <w:lsdException w:name="heading 9" w:semiHidden="1" w:uiPriority="9" w:unhideWhenUsed="1" w:qFormat="1"/>
+    <w:lsdException w:name="index 1" w:semiHidden="1" w:unhideWhenUsed="1"/>
+    <w:lsdException w:name="index 2" w:semiHidden="1" w:unhideWhenUsed="1"/>
+    <w:lsdException w:name="index 3" w:semiHidden="1" w:unhideWhenUsed="1"/>
+    <w:lsdException w:name="index 4" w:semiHidden="1" w:unhideWhenUsed="1"/>
+    <w:lsdException w:name="index 5" w:semiHidden="1" w:unhideWhenUsed="1"/>
+    <w:lsdException w:name="index 6" w:semiHidden="1" w:unhideWhenUsed="1"/>
+    <w:lsdException w:name="index 7" w:semiHidden="1" w:unhideWhenUsed="1"/>
+    <w:lsdException w:name="index 8" w:semiHidden="1" w:unhideWhenUsed="1"/>
+    <w:lsdException w:name="index 9" w:semiHidden="1" w:unhideWhenUsed="1"/>
+    <w:lsdException w:name="toc 1" w:semiHidden="1" w:uiPriority="39" w:unhideWhenUsed="1"/>
+    <w:lsdException w:name="toc 2" w:semiHidden="1" w:uiPriority="39" w:unhideWhenUsed="1"/>
+    <w:lsdException w:name="toc 3" w:semiHidden="1" w:uiPriority="39" w:unhideWhenUsed="1"/>
+    <w:lsdException w:name="toc 4" w:semiHidden="1" w:uiPriority="39" w:unhideWhenUsed="1"/>
+    <w:lsdException w:name="toc 5" w:semiHidden="1" w:uiPriority="39" w:unhideWhenUsed="1"/>
+    <w:lsdException w:name="toc 6" w:semiHidden="1" w:uiPriority="39" w:unhideWhenUsed="1"/>
+    <w:lsdException w:name="toc 7" w:semiHidden="1" w:uiPriority="39" w:unhideWhenUsed="1"/>
+    <w:lsdException w:name="toc 8" w:semiHidden="1" w:uiPriority="39" w:unhideWhenUsed="1"/>
+    <w:lsdException w:name="toc 9" w:semiHidden="1" w:uiPriority="39" w:unhideWhenUsed="1"/>
+    <w:lsdException w:name="Normal Indent" w:semiHidden="1" w:unhideWhenUsed="1"/>
+    <w:lsdException w:name="footnote text" w:semiHidden="1" w:unhideWhenUsed="1"/>
+    <w:lsdException w:name="annotation text" w:semiHidden="1" w:unhideWhenUsed="1"/>
+    <w:lsdException w:name="header" w:semiHidden="1" w:unhideWhenUsed="1"/>
+    <w:lsdException w:name="footer" w:semiHidden="1" w:unhideWhenUsed="1"/>
+    <w:lsdException w:name="index heading" w:semiHidden="1" w:unhideWhenUsed="1"/>
+    <w:lsdException w:name="caption" w:semiHidden="1" w:uiPriority="35" w:unhideWhenUsed="1" w:qFormat="1"/>
+    <w:lsdException w:name="table of figures" w:semiHidden="1" w:unhideWhenUsed="1"/>
+    <w:lsdException w:name="envelope address" w:semiHidden="1" w:unhideWhenUsed="1"/>
+    <w:lsdException w:name="envelope return" w:semiHidden="1" w:unhideWhenUsed="1"/>
+    <w:lsdException w:name="footnote reference" w:semiHidden="1" w:unhideWhenUsed="1"/>
+    <w:lsdException w:name="annotation reference" w:semiHidden="1" w:unhideWhenUsed="1"/>
+    <w:lsdException w:name="line number" w:semiHidden="1" w:unhideWhenUsed="1"/>
+    <w:lsdException w:name="page number" w:semiHidden="1" w:unhideWhenUsed="1"/>
+    <w:lsdException w:name="endnote reference" w:semiHidden="1" w:unhideWhenUsed="1"/>
+    <w:lsdException w:name="endnote text" w:semiHidden="1" w:unhideWhenUsed="1"/>
+    <w:lsdException w:name="table of authorities" w:semiHidden="1" w:unhideWhenUsed="1"/>
+    <w:lsdException w:name="macro" w:semiHidden="1" w:unhideWhenUsed="1"/>
+    <w:lsdException w:name="toa heading" w:semiHidden="1" w:unhideWhenUsed="1"/>
+    <w:lsdException w:name="List" w:semiHidden="1" w:unhideWhenUsed="1"/>
+    <w:lsdException w:name="List Bullet" w:semiHidden="1" w:unhideWhenUsed="1"/>
+    <w:lsdException w:name="List Number" w:semiHidden="1" w:unhideWhenUsed="1"/>
+    <w:lsdException w:name="List 2" w:semiHidden="1" w:unhideWhenUsed="1"/>
+    <w:lsdException w:name="List 3" w:semiHidden="1" w:unhideWhenUsed="1"/>
+    <w:lsdException w:name="List 4" w:semiHidden="1" w:unhideWhenUsed="1"/>
+    <w:lsdException w:name="List 5" w:semiHidden="1" w:unhideWhenUsed="1"/>
+    <w:lsdException w:name="List Bullet 2" w:semiHidden="1" w:unhideWhenUsed="1"/>
+    <w:lsdException w:name="List Bullet 3" w:semiHidden="1" w:unhideWhenUsed="1"/>
+    <w:lsdException w:name="List Bullet 4" w:semiHidden="1" w:unhideWhenUsed="1"/>
+    <w:lsdException w:name="List Bullet 5" w:semiHidden="1" w:unhideWhenUsed="1"/>
+    <w:lsdException w:name="List Number 2" w:semiHidden="1" w:unhideWhenUsed="1"/>
+    <w:lsdException w:name="List Number 3" w:semiHidden="1" w:unhideWhenUsed="1"/>
+    <w:lsdException w:name="List Number 4" w:semiHidden="1" w:unhideWhenUsed="1"/>
+    <w:lsdException w:name="List Number 5" w:semiHidden="1" w:unhideWhenUsed="1"/>
+    <w:lsdException w:name="Title" w:uiPriority="10" w:qFormat="1"/>
+    <w:lsdException w:name="Closing" w:semiHidden="1" w:unhideWhenUsed="1"/>
+    <w:lsdException w:name="Signature" w:semiHidden="1" w:unhideWhenUsed="1"/>
+    <w:lsdException w:name="Default Paragraph Font" w:semiHidden="1" w:uiPriority="1" w:unhideWhenUsed="1"/>
+    <w:lsdException w:name="Body Text" w:semiHidden="1" w:unhideWhenUsed="1"/>
+    <w:lsdException w:name="Body Text Indent" w:semiHidden="1" w:unhideWhenUsed="1"/>
+    <w:lsdException w:name="List Continue" w:semiHidden="1" w:unhideWhenUsed="1"/>
+    <w:lsdException w:name="List Continue 2" w:semiHidden="1" w:unhideWhenUsed="1"/>
+    <w:lsdException w:name="List Continue 3" w:semiHidden="1" w:unhideWhenUsed="1"/>
+    <w:lsdException w:name="List Continue 4" w:semiHidden="1" w:unhideWhenUsed="1"/>
+    <w:lsdException w:name="List Continue 5" w:semiHidden="1" w:unhideWhenUsed="1"/>
+    <w:lsdException w:name="Message Header" w:semiHidden="1" w:unhideWhenUsed="1"/>
+    <w:lsdException w:name="Subtitle" w:uiPriority="11" w:qFormat="1"/>
+    <w:lsdException w:name="Salutation" w:semiHidden="1" w:unhideWhenUsed="1"/>
+    <w:lsdException w:name="Date" w:semiHidden="1" w:unhideWhenUsed="1"/>
+    <w:lsdException w:name="Body Text First Indent" w:semiHidden="1" w:unhideWhenUsed="1"/>
+    <w:lsdException w:name="Body Text First Indent 2" w:semiHidden="1" w:unhideWhenUsed="1"/>
+    <w:lsdException w:name="Note Heading" w:semiHidden="1" w:unhideWhenUsed="1"/>
+    <w:lsdException w:name="Body Text 2" w:semiHidden="1" w:unhideWhenUsed="1"/>
+    <w:lsdException w:name="Body Text 3" w:semiHidden="1" w:unhideWhenUsed="1"/>
+    <w:lsdException w:name="Body Text Indent 2" w:semiHidden="1" w:unhideWhenUsed="1"/>
+    <w:lsdException w:name="Body Text Indent 3" w:semiHidden="1" w:unhideWhenUsed="1"/>
+    <w:lsdException w:name="Block Text" w:semiHidden="1" w:unhideWhenUsed="1"/>
+    <w:lsdException w:name="Hyperlink" w:semiHidden="1" w:unhideWhenUsed="1"/>
+    <w:lsdException w:name="FollowedHyperlink" w:semiHidden="1" w:unhideWhenUsed="1"/>
+    <w:lsdException w:name="Strong" w:uiPriority="22" w:qFormat="1"/>
+    <w:lsdException w:name="Emphasis" w:uiPriority="20" w:qFormat="1"/>
+    <w:lsdException w:name="Document Map" w:semiHidden="1" w:unhideWhenUsed="1"/>
+    <w:lsdException w:name="Plain Text" w:semiHidden="1" w:unhideWhenUsed="1"/>
+    <w:lsdException w:name="E-mail Signature" w:semiHidden="1" w:unhideWhenUsed="1"/>
+    <w:lsdException w:name="HTML Top of Form" w:semiHidden="1" w:unhideWhenUsed="1"/>
+    <w:lsdException w:name="HTML Bottom of Form" w:semiHidden="1" w:unhideWhenUsed="1"/>
+    <w:lsdException w:name="Normal (Web)" w:semiHidden="1" w:unhideWhenUsed="1"/>
+    <w:lsdException w:name="HTML Acronym" w:semiHidden="1" w:unhideWhenUsed="1"/>
+    <w:lsdException w:name="HTML Address" w:semiHidden="1" w:unhideWhenUsed="1"/>
+    <w:lsdException w:name="HTML Cite" w:semiHidden="1" w:unhideWhenUsed="1"/>
+    <w:lsdException w:name="HTML Code" w:semiHidden="1" w:unhideWhenUsed="1"/>
+    <w:lsdException w:name="HTML Definition" w:semiHidden="1" w:unhideWhenUsed="1"/>
+    <w:lsdException w:name="HTML Keyboard" w:semiHidden="1" w:unhideWhenUsed="1"/>
+    <w:lsdException w:name="HTML Preformatted" w:semiHidden="1" w:unhideWhenUsed="1"/>
+    <w:lsdException w:name="HTML Sample" w:semiHidden="1" w:unhideWhenUsed="1"/>
+    <w:lsdException w:name="HTML Typewriter" w:semiHidden="1" w:unhideWhenUsed="1"/>
+    <w:lsdException w:name="HTML Variable" w:semiHidden="1" w:unhideWhenUsed="1"/>
+    <w:lsdException w:name="Normal Table" w:semiHidden="1" w:unhideWhenUsed="1"/>
+    <w:lsdException w:name="annotation subject" w:semiHidden="1" w:unhideWhenUsed="1"/>
+    <w:lsdException w:name="No List" w:semiHidden="1" w:unhideWhenUsed="1"/>
+    <w:lsdException w:name="Outline List 1" w:semiHidden="1" w:unhideWhenUsed="1"/>
+    <w:lsdException w:name="Outline List 2" w:semiHidden="1" w:unhideWhenUsed="1"/>
+    <w:lsdException w:name="Outline List 3" w:semiHidden="1" w:unhideWhenUsed="1"/>
+    <w:lsdException w:name="Table Simple 1" w:semiHidden="1" w:unhideWhenUsed="1"/>
+    <w:lsdException w:name="Table Simple 2" w:semiHidden="1" w:unhideWhenUsed="1"/>
+    <w:lsdException w:name="Table Simple 3" w:semiHidden="1" w:unhideWhenUsed="1"/>
+    <w:lsdException w:name="Table Classic 1" w:semiHidden="1" w:unhideWhenUsed="1"/>
+    <w:lsdException w:name="Table Classic 2" w:semiHidden="1" w:unhideWhenUsed="1"/>
+    <w:lsdException w:name="Table Classic 3" w:semiHidden="1" w:unhideWhenUsed="1"/>
+    <w:lsdException w:name="Table Classic 4" w:semiHidden="1" w:unhideWhenUsed="1"/>
+    <w:lsdException w:name="Table Colorful 1" w:semiHidden="1" w:unhideWhenUsed="1"/>
+    <w:lsdException w:name="Table Colorful 2" w:semiHidden="1" w:unhideWhenUsed="1"/>
+    <w:lsdException w:name="Table Colorful 3" w:semiHidden="1" w:unhideWhenUsed="1"/>
+    <w:lsdException w:name="Table Columns 1" w:semiHidden="1" w:unhideWhenUsed="1"/>
+    <w:lsdException w:name="Table Columns 2" w:semiHidden="1" w:unhideWhenUsed="1"/>
+    <w:lsdException w:name="Table Columns 3" w:semiHidden="1" w:unhideWhenUsed="1"/>
+    <w:lsdException w:name="Table Columns 4" w:semiHidden="1" w:unhideWhenUsed="1"/>
+    <w:lsdException w:name="Table Columns 5" w:semiHidden="1" w:unhideWhenUsed="1"/>
+    <w:lsdException w:name="Table Grid 1" w:semiHidden="1" w:unhideWhenUsed="1"/>
+    <w:lsdException w:name="Table Grid 2" w:semiHidden="1" w:unhideWhenUsed="1"/>
+    <w:lsdException w:name="Table Grid 3" w:semiHidden="1" w:unhideWhenUsed="1"/>
+    <w:lsdException w:name="Table Grid 4" w:semiHidden="1" w:unhideWhenUsed="1"/>
+    <w:lsdException w:name="Table Grid 5" w:semiHidden="1" w:unhideWhenUsed="1"/>
+    <w:lsdException w:name="Table Grid 6" w:semiHidden="1" w:unhideWhenUsed="1"/>
+    <w:lsdException w:name="Table Grid 7" w:semiHidden="1" w:unhideWhenUsed="1"/>
+    <w:lsdException w:name="Table Grid 8" w:semiHidden="1" w:unhideWhenUsed="1"/>
+    <w:lsdException w:name="Table List 1" w:semiHidden="1" w:unhideWhenUsed="1"/>
+    <w:lsdException w:name="Table List 2" w:semiHidden="1" w:unhideWhenUsed="1"/>
+    <w:lsdException w:name="Table List 3" w:semiHidden="1" w:unhideWhenUsed="1"/>
+    <w:lsdException w:name="Table List 4" w:semiHidden="1" w:unhideWhenUsed="1"/>
+    <w:lsdException w:name="Table List 5" w:semiHidden="1" w:unhideWhenUsed="1"/>
+    <w:lsdException w:name="Table List 6" w:semiHidden="1" w:unhideWhenUsed="1"/>
+    <w:lsdException w:name="Table List 7" w:semiHidden="1" w:unhideWhenUsed="1"/>
+    <w:lsdException w:name="Table List 8" w:semiHidden="1" w:unhideWhenUsed="1"/>
+    <w:lsdException w:name="Table 3D effects 1" w:semiHidden="1" w:unhideWhenUsed="1"/>
+    <w:lsdException w:name="Table 3D effects 2" w:semiHidden="1" w:unhideWhenUsed="1"/>
+    <w:lsdException w:name="Table 3D effects 3" w:semiHidden="1" w:unhideWhenUsed="1"/>
+    <w:lsdException w:name="Table Contemporary" w:semiHidden="1" w:unhideWhenUsed="1"/>
+    <w:lsdException w:name="Table Elegant" w:semiHidden="1" w:unhideWhenUsed="1"/>
+    <w:lsdException w:name="Table Professional" w:semiHidden="1" w:unhideWhenUsed="1"/>
+    <w:lsdException w:name="Table Subtle 1" w:semiHidden="1" w:unhideWhenUsed="1"/>
+    <w:lsdException w:name="Table Subtle 2" w:semiHidden="1" w:unhideWhenUsed="1"/>
+    <w:lsdException w:name="Table Web 1" w:semiHidden="1" w:unhideWhenUsed="1"/>
+    <w:lsdException w:name="Table Web 2" w:semiHidden="1" w:unhideWhenUsed="1"/>
+    <w:lsdException w:name="Table Web 3" w:semiHidden="1" w:unhideWhenUsed="1"/>
+    <w:lsdException w:name="Balloon Text" w:semiHidden="1" w:unhideWhenUsed="1"/>
+    <w:lsdException w:name="Table Grid" w:uiPriority="59"/>
+    <w:lsdException w:name="Table Theme" w:semiHidden="1" w:unhideWhenUsed="1"/>
+    <w:lsdException w:name="Placeholder Text" w:semiHidden="1"/>
+    <w:lsdException w:name="Light Shading" w:uiPriority="60"/>
+    <w:lsdException w:name="Light List" w:uiPriority="61"/>
+    <w:lsdException w:name="Light Grid" w:uiPriority="62"/>
+    <w:lsdException w:name="Medium Shading 1" w:uiPriority="63"/>
+    <w:lsdException w:name="Medium Shading 2" w:uiPriority="64"/>
+    <w:lsdException w:name="Medium List 1" w:uiPriority="65"/>
+    <w:lsdException w:name="Medium List 2" w:uiPriority="66"/>
+    <w:lsdException w:name="Medium Grid 1" w:uiPriority="67"/>
+    <w:lsdException w:name="Medium Grid 2" w:uiPriority="68"/>
+    <w:lsdException w:name="Medium Grid 3" w:uiPriority="69"/>
+    <w:lsdException w:name="Dark List" w:uiPriority="70"/>
+    <w:lsdException w:name="Colorful Shading" w:uiPriority="71"/>
+    <w:lsdException w:name="Colorful List" w:uiPriority="72"/>
+    <w:lsdException w:name="Colorful Grid" w:uiPriority="73"/>
+    <w:lsdException w:name="Light Shading Accent 1" w:uiPriority="60"/>
+    <w:lsdException w:name="Light List Accent 1" w:uiPriority="61"/>
+    <w:lsdException w:name="Light Grid Accent 1" w:uiPriority="62"/>
+    <w:lsdException w:name="Medium Shading 1 Accent 1" w:uiPriority="63"/>
+    <w:lsdException w:name="Medium Shading 2 Accent 1" w:uiPriority="64"/>
+    <w:lsdException w:name="Medium List 1 Accent 1" w:uiPriority="65"/>
+    <w:lsdException w:name="Revision" w:semiHidden="1"/>
+    <w:lsdException w:name="Medium List 2 Accent 1" w:uiPriority="66"/>
+    <w:lsdException w:name="Medium Grid 1 Accent 1" w:uiPriority="67"/>
+    <w:lsdException w:name="Medium Grid 2 Accent 1" w:uiPriority="68"/>
+    <w:lsdException w:name="Medium Grid 3 Accent 1" w:uiPriority="69"/>
+    <w:lsdException w:name="Dark List Accent 1" w:uiPriority="70"/>
+    <w:lsdException w:name="Colorful Shading Accent 1" w:uiPriority="71"/>
+    <w:lsdException w:name="Colorful List Accent 1" w:uiPriority="72"/>
+    <w:lsdException w:name="Colorful Grid Accent 1" w:uiPriority="73"/>
+    <w:lsdException w:name="Light Shading Accent 2" w:uiPriority="60"/>
+    <w:lsdException w:name="Light List Accent 2" w:uiPriority="61"/>
+    <w:lsdException w:name="Light Grid Accent 2" w:uiPriority="62"/>
+    <w:lsdException w:name="Medium Shading 1 Accent 2" w:uiPriority="63"/>
+    <w:lsdException w:name="Medium Shading 2 Accent 2" w:uiPriority="64"/>
+    <w:lsdException w:name="Medium List 1 Accent 2" w:uiPriority="65"/>
+    <w:lsdException w:name="Medium List 2 Accent 2" w:uiPriority="66"/>
+    <w:lsdException w:name="Medium Grid 1 Accent 2" w:uiPriority="67"/>
+    <w:lsdException w:name="Medium Grid 2 Accent 2" w:uiPriority="68"/>
+    <w:lsdException w:name="Medium Grid 3 Accent 2" w:uiPriority="69"/>
+    <w:lsdException w:name="Dark List Accent 2" w:uiPriority="70"/>
+    <w:lsdException w:name="Colorful Shading Accent 2" w:uiPriority="71"/>
+    <w:lsdException w:name="Colorful List Accent 2" w:uiPriority="72"/>
+    <w:lsdException w:name="Colorful Grid Accent 2" w:uiPriority="73"/>
+    <w:lsdException w:name="Light Shading Accent 3" w:uiPriority="60"/>
+    <w:lsdException w:name="Light List Accent 3" w:uiPriority="61"/>
+    <w:lsdException w:name="Light Grid Accent 3" w:uiPriority="62"/>
+    <w:lsdException w:name="Medium Shading 1 Accent 3" w:uiPriority="63"/>
+    <w:lsdException w:name="Medium Shading 2 Accent 3" w:uiPriority="64"/>
+    <w:lsdException w:name="Medium List 1 Accent 3" w:uiPriority="65"/>
+    <w:lsdException w:name="Medium List 2 Accent 3" w:uiPriority="66"/>
+    <w:lsdException w:name="Medium Grid 1 Accent 3" w:uiPriority="67"/>
+    <w:lsdException w:name="Medium Grid 2 Accent 3" w:uiPriority="68"/>
+    <w:lsdException w:name="Medium Grid 3 Accent 3" w:uiPriority="69"/>
+    <w:lsdException w:name="Dark List Accent 3" w:uiPriority="70"/>
+    <w:lsdException w:name="Colorful Shading Accent 3" w:uiPriority="71"/>
+    <w:lsdException w:name="Colorful List Accent 3" w:uiPriority="72"/>
+    <w:lsdException w:name="Colorful Grid Accent 3" w:uiPriority="73"/>
+    <w:lsdException w:name="Light Shading Accent 4" w:uiPriority="60"/>
+    <w:lsdException w:name="Light List Accent 4" w:uiPriority="61"/>
+    <w:lsdException w:name="Light Grid Accent 4" w:uiPriority="62"/>
+    <w:lsdException w:name="Medium Shading 1 Accent 4" w:uiPriority="63"/>
+    <w:lsdException w:name="Medium Shading 2 Accent 4" w:uiPriority="64"/>
+    <w:lsdException w:name="Medium List 1 Accent 4" w:uiPriority="65"/>
+    <w:lsdException w:name="Medium List 2 Accent 4" w:uiPriority="66"/>
+    <w:lsdException w:name="Medium Grid 1 Accent 4" w:uiPriority="67"/>
+    <w:lsdException w:name="Medium Grid 2 Accent 4" w:uiPriority="68"/>
+    <w:lsdException w:name="Medium Grid 3 Accent 4" w:uiPriority="69"/>
+    <w:lsdException w:name="Dark List Accent 4" w:uiPriority="70"/>
+    <w:lsdException w:name="Colorful Shading Accent 4" w:uiPriority="71"/>
+    <w:lsdException w:name="Colorful List Accent 4" w:uiPriority="72"/>
+    <w:lsdException w:name="Colorful Grid Accent 4" w:uiPriority="73"/>
+    <w:lsdException w:name="Light Shading Accent 5" w:uiPriority="60"/>
+    <w:lsdException w:name="Light List Accent 5" w:uiPriority="61"/>
+    <w:lsdException w:name="Light Grid Accent 5" w:uiPriority="62"/>
+    <w:lsdException w:name="Medium Shading 1 Accent 5" w:uiPriority="63"/>
+    <w:lsdException w:name="Medium Shading 2 Accent 5" w:uiPriority="64"/>
+    <w:lsdException w:name="Medium List 1 Accent 5" w:uiPriority="65"/>
+    <w:lsdException w:name="Medium List 2 Accent 5" w:uiPriority="66"/>
+    <w:lsdException w:name="Medium Grid 1 Accent 5" w:uiPriority="67"/>
+    <w:lsdException w:name="Medium Grid 2 Accent 5" w:uiPriority="68"/>
+    <w:lsdException w:name="Medium Grid 3 Accent 5" w:uiPriority="69"/>
+    <w:lsdException w:name="Dark List Accent 5" w:uiPriority="70"/>
+    <w:lsdException w:name="Colorful Shading Accent 5" w:uiPriority="71"/>
+    <w:lsdException w:name="Colorful List Accent 5" w:uiPriority="72"/>
+    <w:lsdException w:name="Colorful Grid Accent 5" w:uiPriority="73"/>
+    <w:lsdException w:name="Light Shading Accent 6" w:uiPriority="60"/>
+    <w:lsdException w:name="Light List Accent 6" w:uiPriority="61"/>
+    <w:lsdException w:name="Light Grid Accent 6" w:uiPriority="62"/>
+    <w:lsdException w:name="Medium Shading 1 Accent 6" w:uiPriority="63"/>
+    <w:lsdException w:name="Medium Shading 2 Accent 6" w:uiPriority="64"/>
+    <w:lsdException w:name="Medium List 1 Accent 6" w:uiPriority="65"/>
+    <w:lsdException w:name="Medium List 2 Accent 6" w:uiPriority="66"/>
+    <w:lsdException w:name="Medium Grid 1 Accent 6" w:uiPriority="67"/>
+    <w:lsdException w:name="Medium Grid 2 Accent 6" w:uiPriority="68"/>
+    <w:lsdException w:name="Medium Grid 3 Accent 6" w:uiPriority="69"/>
+    <w:lsdException w:name="Dark List Accent 6" w:uiPriority="70"/>
+    <w:lsdException w:name="Colorful Shading Accent 6" w:uiPriority="71"/>
+    <w:lsdException w:name="Colorful List Accent 6" w:uiPriority="72"/>
+    <w:lsdException w:name="Colorful Grid Accent 6" w:uiPriority="73"/>
+    <w:lsdException w:name="Subtle Emphasis" w:uiPriority="19" w:qFormat="1"/>
+    <w:lsdException w:name="Intense Emphasis" w:uiPriority="21" w:qFormat="1"/>
+    <w:lsdException w:name="Subtle Reference" w:uiPriority="31" w:qFormat="1"/>
+    <w:lsdException w:name="Intense Reference" w:uiPriority="32" w:qFormat="1"/>
+    <w:lsdException w:name="Book Title" w:uiPriority="33" w:qFormat="1"/>
+    <w:lsdException w:name="Bibliography" w:semiHidden="1" w:uiPriority="37" w:unhideWhenUsed="1"/>
+    <w:lsdException w:name="TOC Heading" w:semiHidden="1" w:uiPriority="39" w:unhideWhenUsed="1" w:qFormat="1"/>
+    <w:lsdException w:name="Plain Table 1" w:uiPriority="41"/>
+    <w:lsdException w:name="Plain Table 2" w:uiPriority="42"/>
+    <w:lsdException w:name="Plain Table 3" w:uiPriority="43"/>
+    <w:lsdException w:name="Plain Table 4" w:uiPriority="44"/>
+    <w:lsdException w:name="Plain Table 5" w:uiPriority="45"/>
+    <w:lsdException w:name="Grid Table Light" w:uiPriority="40"/>
+    <w:lsdException w:name="Grid Table 1 Light" w:uiPriority="46"/>
+    <w:lsdException w:name="Grid Table 2" w:uiPriority="47"/>
+    <w:lsdException w:name="Grid Table 3" w:uiPriority="48"/>
+    <w:lsdException w:name="Grid Table 4" w:uiPriority="49"/>
+    <w:lsdException w:name="Grid Table 5 Dark" w:uiPriority="50"/>
+    <w:lsdException w:name="Grid Table 6 Colorful" w:uiPriority="51"/>
+    <w:lsdException w:name="Grid Table 7 Colorful" w:uiPriority="52"/>
+    <w:lsdException w:name="Grid Table 1 Light Accent 1" w:uiPriority="46"/>
+    <w:lsdException w:name="Grid Table 2 Accent 1" w:uiPriority="47"/>
+    <w:lsdException w:name="Grid Table 3 Accent 1" w:uiPriority="48"/>
+    <w:lsdException w:name="Grid Table 4 Accent 1" w:uiPriority="49"/>
+    <w:lsdException w:name="Grid Table 5 Dark Accent 1" w:uiPriority="50"/>
+    <w:lsdException w:name="Grid Table 6 Colorful Accent 1" w:uiPriority="51"/>
+    <w:lsdException w:name="Grid Table 7 Colorful Accent 1" w:uiPriority="52"/>
+    <w:lsdException w:name="Grid Table 1 Light Accent 2" w:uiPriority="46"/>
+    <w:lsdException w:name="Grid Table 2 Accent 2" w:uiPriority="47"/>
+    <w:lsdException w:name="Grid Table 3 Accent 2" w:uiPriority="48"/>
+    <w:lsdException w:name="Grid Table 4 Accent 2" w:uiPriority="49"/>
+    <w:lsdException w:name="Grid Table 5 Dark Accent 2" w:uiPriority="50"/>
+    <w:lsdException w:name="Grid Table 6 Colorful Accent 2" w:uiPriority="51"/>
+    <w:lsdException w:name="Grid Table 7 Colorful Accent 2" w:uiPriority="52"/>
+    <w:lsdException w:name="Grid Table 1 Light Accent 3" w:uiPriority="46"/>
+    <w:lsdException w:name="Grid Table 2 Accent 3" w:uiPriority="47"/>
+    <w:lsdException w:name="Grid Table 3 Accent 3" w:uiPriority="48"/>
+    <w:lsdException w:name="Grid Table 4 Accent 3" w:uiPriority="49"/>
+    <w:lsdException w:name="Grid Table 5 Dark Accent 3" w:uiPriority="50"/>
+    <w:lsdException w:name="Grid Table 6 Colorful Accent 3" w:uiPriority="51"/>
+    <w:lsdException w:name="Grid Table 7 Colorful Accent 3" w:uiPriority="52"/>
+    <w:lsdException w:name="Grid Table 1 Light Accent 4" w:uiPriority="46"/>
+    <w:lsdException w:name="Grid Table 2 Accent 4" w:uiPriority="47"/>
+    <w:lsdException w:name="Grid Table 3 Accent 4" w:uiPriority="48"/>
+    <w:lsdException w:name="Grid Table 4 Accent 4" w:uiPriority="49"/>
+    <w:lsdException w:name="Grid Table 5 Dark Accent 4" w:uiPriority="50"/>
+    <w:lsdException w:name="Grid Table 6 Colorful Accent 4" w:uiPriority="51"/>
+    <w:lsdException w:name="Grid Table 7 Colorful Accent 4" w:uiPriority="52"/>
+    <w:lsdException w:name="Grid Table 1 Light Accent 5" w:uiPriority="46"/>
+    <w:lsdException w:name="Grid Table 2 Accent 5" w:uiPriority="47"/>
+    <w:lsdException w:name="Grid Table 3 Accent 5" w:uiPriority="48"/>
+    <w:lsdException w:name="Grid Table 4 Accent 5" w:uiPriority="49"/>
+    <w:lsdException w:name="Grid Table 5 Dark Accent 5" w:uiPriority="50"/>
+    <w:lsdException w:name="Grid Table 6 Colorful Accent 5" w:uiPriority="51"/>
+    <w:lsdException w:name="Grid Table 7 Colorful Accent 5" w:uiPriority="52"/>
+    <w:lsdException w:name="Grid Table 1 Light Accent 6" w:uiPriority="46"/>
+    <w:lsdException w:name="Grid Table 2 Accent 6" w:uiPriority="47"/>
+    <w:lsdException w:name="Grid Table 3 Accent 6" w:uiPriority="48"/>
+    <w:lsdException w:name="Grid Table 4 Accent 6" w:uiPriority="49"/>
+    <w:lsdException w:name="Grid Table 5 Dark Accent 6" w:uiPriority="50"/>
+    <w:lsdException w:name="Grid Table 6 Colorful Accent 6" w:uiPriority="51"/>
+    <w:lsdException w:name="Grid Table 7 Colorful Accent 6" w:uiPriority="52"/>
+    <w:lsdException w:name="List Table 1 Light" w:uiPriority="46"/>
+    <w:lsdException w:name="List Table 2" w:uiPriority="47"/>
+    <w:lsdException w:name="List Table 3" w:uiPriority="48"/>
+    <w:lsdException w:name="List Table 4" w:uiPriority="49"/>
+    <w:lsdException w:name="List Table 5 Dark" w:uiPriority="50"/>
+    <w:lsdException w:name="List Table 6 Colorful" w:uiPriority="51"/>
+    <w:lsdException w:name="List Table 7 Colorful" w:uiPriority="52"/>
+    <w:lsdException w:name="List Table 1 Light Accent 1" w:uiPriority="46"/>
+    <w:lsdException w:name="List Table 2 Accent 1" w:uiPriority="47"/>
+    <w:lsdException w:name="List Table 3 Accent 1" w:uiPriority="48"/>
+    <w:lsdException w:name="List Table 4 Accent 1" w:uiPriority="49"/>
+    <w:lsdException w:name="List Table 5 Dark Accent 1" w:uiPriority="50"/>
+    <w:lsdException w:name="List Table 6 Colorful Accent 1" w:uiPriority="51"/>
+    <w:lsdException w:name="List Table 7 Colorful Accent 1" w:uiPriority="52"/>
+    <w:lsdException w:name="List Table 1 Light Accent 2" w:uiPriority="46"/>
+    <w:lsdException w:name="List Table 2 Accent 2" w:uiPriority="47"/>
+    <w:lsdException w:name="List Table 3 Accent 2" w:uiPriority="48"/>
+    <w:lsdException w:name="List Table 4 Accent 2" w:uiPriority="49"/>
+    <w:lsdException w:name="List Table 5 Dark Accent 2" w:uiPriority="50"/>
+    <w:lsdException w:name="List Table 6 Colorful Accent 2" w:uiPriority="51"/>
+    <w:lsdException w:name="List Table 7 Colorful Accent 2" w:uiPriority="52"/>
+    <w:lsdException w:name="List Table 1 Light Accent 3" w:uiPriority="46"/>
+    <w:lsdException w:name="List Table 2 Accent 3" w:uiPriority="47"/>
+    <w:lsdException w:name="List Table 3 Accent 3" w:uiPriority="48"/>
+    <w:lsdException w:name="List Table 4 Accent 3" w:uiPriority="49"/>
+    <w:lsdException w:name="List Table 5 Dark Accent 3" w:uiPriority="50"/>
+    <w:lsdException w:name="List Table 6 Colorful Accent 3" w:uiPriority="51"/>
+    <w:lsdException w:name="List Table 7 Colorful Accent 3" w:uiPriority="52"/>
+    <w:lsdException w:name="List Table 1 Light Accent 4" w:uiPriority="46"/>
+    <w:lsdException w:name="List Table 2 Accent 4" w:uiPriority="47"/>
+    <w:lsdException w:name="List Table 3 Accent 4" w:uiPriority="48"/>
+    <w:lsdException w:name="List Table 4 Accent 4" w:uiPriority="49"/>
+    <w:lsdException w:name="List Table 5 Dark Accent 4" w:uiPriority="50"/>
+    <w:lsdException w:name="List Table 6 Colorful Accent 4" w:uiPriority="51"/>
+    <w:lsdException w:name="List Table 7 Colorful Accent 4" w:uiPriority="52"/>
+    <w:lsdException w:name="List Table 1 Light Accent 5" w:uiPriority="46"/>
+    <w:lsdException w:name="List Table 2 Accent 5" w:uiPriority="47"/>
+    <w:lsdException w:name="List Table 3 Accent 5" w:uiPriority="48"/>
+    <w:lsdException w:name="List Table 4 Accent 5" w:uiPriority="49"/>
+    <w:lsdException w:name="List Table 5 Dark Accent 5" w:uiPriority="50"/>
+    <w:lsdException w:name="List Table 6 Colorful Accent 5" w:uiPriority="51"/>
+    <w:lsdException w:name="List Table 7 Colorful Accent 5" w:uiPriority="52"/>
+    <w:lsdException w:name="List Table 1 Light Accent 6" w:uiPriority="46"/>
+    <w:lsdException w:name="List Table 2 Accent 6" w:uiPriority="47"/>
+    <w:lsdException w:name="List Table 3 Accent 6" w:uiPriority="48"/>
+    <w:lsdException w:name="List Table 4 Accent 6" w:uiPriority="49"/>
+    <w:lsdException w:name="List Table 5 Dark Accent 6" w:uiPriority="50"/>
+    <w:lsdException w:name="List Table 6 Colorful Accent 6" w:uiPriority="51"/>
+    <w:lsdException w:name="List Table 7 Colorful Accent 6" w:uiPriority="52"/>
+    <w:lsdException w:name="Mention" w:semiHidden="1" w:unhideWhenUsed="1"/>
+    <w:lsdException w:name="Smart Hyperlink" w:semiHidden="1" w:unhideWhenUsed="1"/>
+    <w:lsdException w:name="Hashtag" w:semiHidden="1" w:unhideWhenUsed="1"/>
+    <w:lsdException w:name="Unresolved Mention" w:semiHidden="1" w:unhideWhenUsed="1"/>
+    <w:lsdException w:name="Smart Link" w:semiHidden="1" w:unhideWhenUsed="1"/>
   </w:latentStyles>
-  <w:style w:type="paragraph" w:default="1" w:styleId="1">
+  <w:style w:type="paragraph" w:default="1" w:styleId="a">
     <w:name w:val="Normal"/>
     <w:qFormat/>
-    <w:uiPriority w:val="0"/>
     <w:pPr>
       <w:widowControl w:val="0"/>
       <w:jc w:val="both"/>
     </w:pPr>
     <w:rPr>
-      <w:rFonts w:asciiTheme="minorHAnsi" w:hAnsiTheme="minorHAnsi" w:eastAsiaTheme="minorEastAsia" w:cstheme="minorBidi"/>
       <w:kern w:val="2"/>
       <w:sz w:val="21"/>
       <w:szCs w:val="22"/>
-      <w:lang w:val="en-US" w:eastAsia="zh-CN" w:bidi="ar-SA"/>
     </w:rPr>
   </w:style>
-  <w:style w:type="character" w:default="1" w:styleId="3">
+  <w:style w:type="character" w:default="1" w:styleId="a0">
     <w:name w:val="Default Paragraph Font"/>
+    <w:uiPriority w:val="1"/>
     <w:semiHidden/>
     <w:unhideWhenUsed/>
-    <w:uiPriority w:val="1"/>
   </w:style>
-  <w:style w:type="table" w:default="1" w:styleId="2">
+  <w:style w:type="table" w:default="1" w:styleId="a1">
     <w:name w:val="Normal Table"/>
+    <w:uiPriority w:val="99"/>
     <w:semiHidden/>
     <w:unhideWhenUsed/>
-    <w:uiPriority w:val="99"/>
     <w:tblPr>
+      <w:tblInd w:w="0" w:type="dxa"/>
       <w:tblCellMar>
         <w:top w:w="0" w:type="dxa"/>
         <w:left w:w="108" w:type="dxa"/>
@@ -1974,6 +2454,12 @@
         <w:right w:w="108" w:type="dxa"/>
       </w:tblCellMar>
     </w:tblPr>
+  </w:style>
+  <w:style w:type="numbering" w:default="1" w:styleId="a2">
+    <w:name w:val="No List"/>
+    <w:uiPriority w:val="99"/>
+    <w:semiHidden/>
+    <w:unhideWhenUsed/>
   </w:style>
 </w:styles>
 </file>
@@ -2259,6 +2745,7 @@
     </a:fmtScheme>
   </a:themeElements>
   <a:objectDefaults/>
+  <a:extraClrSchemeLst/>
 </a:theme>
 </file>
 
